--- a/Э-13м-21_Отчет_к_ЛР_№3_Архипов.docx
+++ b/Э-13м-21_Отчет_к_ЛР_№3_Архипов.docx
@@ -756,21 +756,12 @@
                 <w:szCs w:val="28"/>
               </w:rPr>
             </w:pPr>
-            <w:proofErr w:type="spellStart"/>
             <w:r>
               <w:rPr>
                 <w:rFonts w:cs="Times New Roman"/>
                 <w:szCs w:val="28"/>
               </w:rPr>
-              <w:t>Сиделев</w:t>
-            </w:r>
-            <w:proofErr w:type="spellEnd"/>
-            <w:r>
-              <w:rPr>
-                <w:rFonts w:cs="Times New Roman"/>
-                <w:szCs w:val="28"/>
-              </w:rPr>
-              <w:t xml:space="preserve"> А.А.</w:t>
+              <w:t>Сиделев А.А.</w:t>
             </w:r>
           </w:p>
         </w:tc>
@@ -1002,10 +993,10 @@
             <v:path o:extrusionok="f" gradientshapeok="t" o:connecttype="rect"/>
             <o:lock v:ext="edit" aspectratio="t"/>
           </v:shapetype>
-          <v:shape id="_x0000_i1071" type="#_x0000_t75" style="width:467.05pt;height:98.3pt" o:ole="">
+          <v:shape id="_x0000_i1025" type="#_x0000_t75" style="width:467.25pt;height:98.25pt" o:ole="">
             <v:imagedata r:id="rId10" o:title=""/>
           </v:shape>
-          <o:OLEObject Type="Embed" ProgID="Visio.Drawing.15" ShapeID="_x0000_i1071" DrawAspect="Content" ObjectID="_1701150509" r:id="rId11"/>
+          <o:OLEObject Type="Embed" ProgID="Visio.Drawing.15" ShapeID="_x0000_i1025" DrawAspect="Content" ObjectID="_1701162616" r:id="rId11"/>
         </w:object>
       </w:r>
     </w:p>
@@ -1086,7 +1077,7 @@
         <w:rPr>
           <w:szCs w:val="28"/>
         </w:rPr>
-        <w:t>Элементы АСР, моделируемые звеньями структурной схемы: </w:t>
+        <w:t>Элементы АСР, моделируемые звеньями структурной схемы:</w:t>
       </w:r>
     </w:p>
     <w:p>
@@ -1209,7 +1200,19 @@
         <w:rPr>
           <w:szCs w:val="28"/>
         </w:rPr>
-        <w:t>Обратную связь принять единичной отрицательной. Передаточные функции и параметры звеньев взять согласно варианту из лабораторной работы №2</w:t>
+        <w:t>Обратную связь принять единичной отрицательной. Передаточные функции и параметры звеньев взя</w:t>
+      </w:r>
+      <w:r>
+        <w:rPr>
+          <w:szCs w:val="28"/>
+        </w:rPr>
+        <w:t>ты</w:t>
+      </w:r>
+      <w:r>
+        <w:rPr>
+          <w:szCs w:val="28"/>
+        </w:rPr>
+        <w:t xml:space="preserve"> согласно варианту из лабораторной работы №2</w:t>
       </w:r>
     </w:p>
     <w:p>
@@ -1245,10 +1248,10 @@
           <w:position w:val="-34"/>
         </w:rPr>
         <w:object w:dxaOrig="1460" w:dyaOrig="780" w14:anchorId="25645D84">
-          <v:shape id="_x0000_i1027" type="#_x0000_t75" style="width:72.65pt;height:35.7pt" o:ole="">
+          <v:shape id="_x0000_i1026" type="#_x0000_t75" style="width:72.75pt;height:36pt" o:ole="">
             <v:imagedata r:id="rId12" o:title=""/>
           </v:shape>
-          <o:OLEObject Type="Embed" ProgID="Equation.DSMT4" ShapeID="_x0000_i1027" DrawAspect="Content" ObjectID="_1701150510" r:id="rId13"/>
+          <o:OLEObject Type="Embed" ProgID="Equation.DSMT4" ShapeID="_x0000_i1026" DrawAspect="Content" ObjectID="_1701162617" r:id="rId13"/>
         </w:object>
       </w:r>
     </w:p>
@@ -1309,10 +1312,10 @@
           <w:position w:val="-34"/>
         </w:rPr>
         <w:object w:dxaOrig="1660" w:dyaOrig="780" w14:anchorId="23E6507E">
-          <v:shape id="_x0000_i1028" type="#_x0000_t75" style="width:82.65pt;height:35.7pt" o:ole="">
+          <v:shape id="_x0000_i1027" type="#_x0000_t75" style="width:82.5pt;height:36pt" o:ole="">
             <v:imagedata r:id="rId14" o:title=""/>
           </v:shape>
-          <o:OLEObject Type="Embed" ProgID="Equation.DSMT4" ShapeID="_x0000_i1028" DrawAspect="Content" ObjectID="_1701150511" r:id="rId15"/>
+          <o:OLEObject Type="Embed" ProgID="Equation.DSMT4" ShapeID="_x0000_i1027" DrawAspect="Content" ObjectID="_1701162618" r:id="rId15"/>
         </w:object>
       </w:r>
     </w:p>
@@ -1341,10 +1344,10 @@
           <w:position w:val="-38"/>
         </w:rPr>
         <w:object w:dxaOrig="1500" w:dyaOrig="859" w14:anchorId="55AAABB1">
-          <v:shape id="_x0000_i1029" type="#_x0000_t75" style="width:75.15pt;height:38.8pt" o:ole="">
+          <v:shape id="_x0000_i1028" type="#_x0000_t75" style="width:75pt;height:39pt" o:ole="">
             <v:imagedata r:id="rId16" o:title=""/>
           </v:shape>
-          <o:OLEObject Type="Embed" ProgID="Equation.DSMT4" ShapeID="_x0000_i1029" DrawAspect="Content" ObjectID="_1701150512" r:id="rId17"/>
+          <o:OLEObject Type="Embed" ProgID="Equation.DSMT4" ShapeID="_x0000_i1028" DrawAspect="Content" ObjectID="_1701162619" r:id="rId17"/>
         </w:object>
       </w:r>
       <w:r>
@@ -1458,10 +1461,10 @@
                 <w:lang w:bidi="ru-RU"/>
               </w:rPr>
               <w:object w:dxaOrig="320" w:dyaOrig="420" w14:anchorId="45A5539E">
-                <v:shape id="_x0000_i1095" type="#_x0000_t75" style="width:15.65pt;height:21.3pt" o:ole="">
+                <v:shape id="_x0000_i1029" type="#_x0000_t75" style="width:15.75pt;height:21pt" o:ole="">
                   <v:imagedata r:id="rId18" o:title=""/>
                 </v:shape>
-                <o:OLEObject Type="Embed" ProgID="Equation.DSMT4" ShapeID="_x0000_i1095" DrawAspect="Content" ObjectID="_1701150513" r:id="rId19"/>
+                <o:OLEObject Type="Embed" ProgID="Equation.DSMT4" ShapeID="_x0000_i1029" DrawAspect="Content" ObjectID="_1701162620" r:id="rId19"/>
               </w:object>
             </w:r>
           </w:p>
@@ -1489,13 +1492,12 @@
                 <w:lang w:bidi="ru-RU"/>
               </w:rPr>
               <w:object w:dxaOrig="279" w:dyaOrig="380" w14:anchorId="0B46C52F">
-                <v:shape id="_x0000_i1096" type="#_x0000_t75" style="width:14.4pt;height:18.8pt" o:ole="">
+                <v:shape id="_x0000_i1030" type="#_x0000_t75" style="width:14.25pt;height:18.75pt" o:ole="">
                   <v:imagedata r:id="rId20" o:title=""/>
                 </v:shape>
-                <o:OLEObject Type="Embed" ProgID="Equation.DSMT4" ShapeID="_x0000_i1096" DrawAspect="Content" ObjectID="_1701150514" r:id="rId21"/>
+                <o:OLEObject Type="Embed" ProgID="Equation.DSMT4" ShapeID="_x0000_i1030" DrawAspect="Content" ObjectID="_1701162621" r:id="rId21"/>
               </w:object>
             </w:r>
-            <w:proofErr w:type="gramStart"/>
             <w:r>
               <w:rPr>
                 <w:sz w:val="24"/>
@@ -1504,7 +1506,6 @@
               </w:rPr>
               <w:t>,c</w:t>
             </w:r>
-            <w:proofErr w:type="gramEnd"/>
           </w:p>
         </w:tc>
         <w:tc>
@@ -1530,13 +1531,12 @@
                 <w:lang w:bidi="ru-RU"/>
               </w:rPr>
               <w:object w:dxaOrig="320" w:dyaOrig="420" w14:anchorId="35075159">
-                <v:shape id="_x0000_i1097" type="#_x0000_t75" style="width:15.65pt;height:21.3pt" o:ole="">
+                <v:shape id="_x0000_i1031" type="#_x0000_t75" style="width:15.75pt;height:21pt" o:ole="">
                   <v:imagedata r:id="rId22" o:title=""/>
                 </v:shape>
-                <o:OLEObject Type="Embed" ProgID="Equation.DSMT4" ShapeID="_x0000_i1097" DrawAspect="Content" ObjectID="_1701150515" r:id="rId23"/>
+                <o:OLEObject Type="Embed" ProgID="Equation.DSMT4" ShapeID="_x0000_i1031" DrawAspect="Content" ObjectID="_1701162622" r:id="rId23"/>
               </w:object>
             </w:r>
-            <w:proofErr w:type="gramStart"/>
             <w:r>
               <w:rPr>
                 <w:sz w:val="24"/>
@@ -1545,7 +1545,6 @@
               </w:rPr>
               <w:t>,c</w:t>
             </w:r>
-            <w:proofErr w:type="gramEnd"/>
           </w:p>
         </w:tc>
         <w:tc>
@@ -1597,13 +1596,12 @@
                 <w:lang w:bidi="ru-RU"/>
               </w:rPr>
               <w:object w:dxaOrig="420" w:dyaOrig="380" w14:anchorId="74C8A2CA">
-                <v:shape id="_x0000_i1098" type="#_x0000_t75" style="width:21.3pt;height:18.8pt" o:ole="">
+                <v:shape id="_x0000_i1032" type="#_x0000_t75" style="width:21pt;height:18.75pt" o:ole="">
                   <v:imagedata r:id="rId24" o:title=""/>
                 </v:shape>
-                <o:OLEObject Type="Embed" ProgID="Equation.DSMT4" ShapeID="_x0000_i1098" DrawAspect="Content" ObjectID="_1701150516" r:id="rId25"/>
+                <o:OLEObject Type="Embed" ProgID="Equation.DSMT4" ShapeID="_x0000_i1032" DrawAspect="Content" ObjectID="_1701162623" r:id="rId25"/>
               </w:object>
             </w:r>
-            <w:proofErr w:type="gramStart"/>
             <w:r>
               <w:rPr>
                 <w:sz w:val="24"/>
@@ -1612,7 +1610,6 @@
               </w:rPr>
               <w:t>,c</w:t>
             </w:r>
-            <w:proofErr w:type="gramEnd"/>
           </w:p>
         </w:tc>
         <w:tc>
@@ -1638,13 +1635,12 @@
                 <w:lang w:bidi="ru-RU"/>
               </w:rPr>
               <w:object w:dxaOrig="440" w:dyaOrig="380" w14:anchorId="501A08F5">
-                <v:shape id="_x0000_i1099" type="#_x0000_t75" style="width:16.3pt;height:14.4pt" o:ole="">
+                <v:shape id="_x0000_i1033" type="#_x0000_t75" style="width:16.5pt;height:14.25pt" o:ole="">
                   <v:imagedata r:id="rId26" o:title=""/>
                 </v:shape>
-                <o:OLEObject Type="Embed" ProgID="Equation.DSMT4" ShapeID="_x0000_i1099" DrawAspect="Content" ObjectID="_1701150517" r:id="rId27"/>
+                <o:OLEObject Type="Embed" ProgID="Equation.DSMT4" ShapeID="_x0000_i1033" DrawAspect="Content" ObjectID="_1701162624" r:id="rId27"/>
               </w:object>
             </w:r>
-            <w:proofErr w:type="gramStart"/>
             <w:r>
               <w:rPr>
                 <w:sz w:val="24"/>
@@ -1653,7 +1649,6 @@
               </w:rPr>
               <w:t>,c</w:t>
             </w:r>
-            <w:proofErr w:type="gramEnd"/>
           </w:p>
         </w:tc>
         <w:tc>
@@ -1679,10 +1674,10 @@
                 <w:lang w:bidi="ru-RU"/>
               </w:rPr>
               <w:object w:dxaOrig="440" w:dyaOrig="380" w14:anchorId="11D6764C">
-                <v:shape id="_x0000_i1100" type="#_x0000_t75" style="width:17.55pt;height:15.05pt" o:ole="">
+                <v:shape id="_x0000_i1034" type="#_x0000_t75" style="width:17.25pt;height:15pt" o:ole="">
                   <v:imagedata r:id="rId28" o:title=""/>
                 </v:shape>
-                <o:OLEObject Type="Embed" ProgID="Equation.DSMT4" ShapeID="_x0000_i1100" DrawAspect="Content" ObjectID="_1701150518" r:id="rId29"/>
+                <o:OLEObject Type="Embed" ProgID="Equation.DSMT4" ShapeID="_x0000_i1034" DrawAspect="Content" ObjectID="_1701162625" r:id="rId29"/>
               </w:object>
             </w:r>
           </w:p>
@@ -1710,13 +1705,12 @@
                 <w:lang w:bidi="ru-RU"/>
               </w:rPr>
               <w:object w:dxaOrig="380" w:dyaOrig="380" w14:anchorId="6B850C89">
-                <v:shape id="_x0000_i1101" type="#_x0000_t75" style="width:18.8pt;height:18.8pt" o:ole="">
+                <v:shape id="_x0000_i1035" type="#_x0000_t75" style="width:18.75pt;height:18.75pt" o:ole="">
                   <v:imagedata r:id="rId30" o:title=""/>
                 </v:shape>
-                <o:OLEObject Type="Embed" ProgID="Equation.DSMT4" ShapeID="_x0000_i1101" DrawAspect="Content" ObjectID="_1701150519" r:id="rId31"/>
+                <o:OLEObject Type="Embed" ProgID="Equation.DSMT4" ShapeID="_x0000_i1035" DrawAspect="Content" ObjectID="_1701162626" r:id="rId31"/>
               </w:object>
             </w:r>
-            <w:proofErr w:type="gramStart"/>
             <w:r>
               <w:rPr>
                 <w:sz w:val="24"/>
@@ -1725,7 +1719,6 @@
               </w:rPr>
               <w:t>,с</w:t>
             </w:r>
-            <w:proofErr w:type="gramEnd"/>
           </w:p>
         </w:tc>
       </w:tr>
@@ -2103,18 +2096,8 @@
                 <w:szCs w:val="24"/>
                 <w:lang w:bidi="ru-RU"/>
               </w:rPr>
-              <w:t xml:space="preserve">Показатель </w:t>
+              <w:t>Показатель колебательности</w:t>
             </w:r>
-            <w:proofErr w:type="spellStart"/>
-            <w:r>
-              <w:rPr>
-                <w:sz w:val="24"/>
-                <w:szCs w:val="24"/>
-                <w:lang w:bidi="ru-RU"/>
-              </w:rPr>
-              <w:t>колебательности</w:t>
-            </w:r>
-            <w:proofErr w:type="spellEnd"/>
           </w:p>
         </w:tc>
         <w:tc>
@@ -2133,7 +2116,6 @@
                 <w:lang w:bidi="ru-RU"/>
               </w:rPr>
             </w:pPr>
-            <w:proofErr w:type="gramStart"/>
             <w:r>
               <w:rPr>
                 <w:sz w:val="24"/>
@@ -2142,7 +2124,6 @@
               </w:rPr>
               <w:t>Перерегулирование,%</w:t>
             </w:r>
-            <w:proofErr w:type="gramEnd"/>
           </w:p>
         </w:tc>
         <w:tc>
@@ -2330,6 +2311,18 @@
     </w:p>
     <w:p>
       <w:pPr>
+        <w:pStyle w:val="30"/>
+      </w:pPr>
+      <w:r>
+        <w:t>Пр</w:t>
+      </w:r>
+      <w:r>
+        <w:t>ямые методы оценки качества регулирования</w:t>
+      </w:r>
+    </w:p>
+    <w:p>
+      <w:pPr>
+        <w:keepNext/>
         <w:ind w:firstLine="0"/>
         <w:jc w:val="center"/>
       </w:pPr>
@@ -2338,9 +2331,9 @@
           <w:noProof/>
         </w:rPr>
         <w:drawing>
-          <wp:inline distT="0" distB="0" distL="0" distR="0" wp14:anchorId="64CD0076" wp14:editId="5FDA3167">
-            <wp:extent cx="5852160" cy="4389120"/>
-            <wp:effectExtent l="0" t="0" r="0" b="0"/>
+          <wp:inline distT="0" distB="0" distL="0" distR="0" wp14:anchorId="64CD0076" wp14:editId="2524CA9D">
+            <wp:extent cx="4260426" cy="3195320"/>
+            <wp:effectExtent l="0" t="0" r="6985" b="5080"/>
             <wp:docPr id="12" name="Рисунок 12"/>
             <wp:cNvGraphicFramePr>
               <a:graphicFrameLocks xmlns:a="http://schemas.openxmlformats.org/drawingml/2006/main" noChangeAspect="1"/>
@@ -2370,7 +2363,7 @@
                   <pic:spPr bwMode="auto">
                     <a:xfrm>
                       <a:off x="0" y="0"/>
-                      <a:ext cx="5852160" cy="4389120"/>
+                      <a:ext cx="4270006" cy="3202505"/>
                     </a:xfrm>
                     <a:prstGeom prst="rect">
                       <a:avLst/>
@@ -2389,128 +2382,497 @@
     </w:p>
     <w:p>
       <w:pPr>
+        <w:pStyle w:val="af7"/>
+      </w:pPr>
+      <w:r>
+        <w:t xml:space="preserve">Рисунок </w:t>
+      </w:r>
+      <w:fldSimple w:instr=" SEQ Рисунок \* ARABIC ">
+        <w:r>
+          <w:rPr>
+            <w:noProof/>
+          </w:rPr>
+          <w:t>2</w:t>
+        </w:r>
+      </w:fldSimple>
+      <w:r>
+        <w:t xml:space="preserve"> – Переходная характеристика ПИ-регулятора</w:t>
+      </w:r>
+    </w:p>
+    <w:p>
+      <w:pPr>
+        <w:pStyle w:val="aa"/>
         <w:ind w:firstLine="0"/>
         <w:jc w:val="left"/>
       </w:pPr>
       <w:r>
-        <w:t>Время переходного процесса</w:t>
+        <w:t>П</w:t>
+      </w:r>
+      <w:r>
+        <w:t>рямые оценки качества</w:t>
+      </w:r>
+      <w:r>
+        <w:t xml:space="preserve"> переходного процесса</w:t>
       </w:r>
       <w:r>
         <w:t>:</w:t>
       </w:r>
+    </w:p>
+    <w:p>
+      <w:pPr>
+        <w:pStyle w:val="aa"/>
+        <w:numPr>
+          <w:ilvl w:val="0"/>
+          <w:numId w:val="19"/>
+        </w:numPr>
+        <w:jc w:val="left"/>
+        <w:rPr>
+          <w:rFonts w:eastAsiaTheme="minorEastAsia"/>
+        </w:rPr>
+      </w:pPr>
+      <w:r>
+        <w:t xml:space="preserve">Время переходного процесса </w:t>
+      </w:r>
+      <m:oMath>
+        <m:sSub>
+          <m:sSubPr>
+            <m:ctrlPr>
+              <w:rPr>
+                <w:rFonts w:ascii="Cambria Math" w:hAnsi="Cambria Math"/>
+                <w:i/>
+              </w:rPr>
+            </m:ctrlPr>
+          </m:sSubPr>
+          <m:e>
+            <m:r>
+              <w:rPr>
+                <w:rFonts w:ascii="Cambria Math" w:hAnsi="Cambria Math"/>
+                <w:lang w:val="en-US"/>
+              </w:rPr>
+              <m:t>t</m:t>
+            </m:r>
+          </m:e>
+          <m:sub>
+            <m:r>
+              <w:rPr>
+                <w:rFonts w:ascii="Cambria Math" w:hAnsi="Cambria Math"/>
+              </w:rPr>
+              <m:t>п</m:t>
+            </m:r>
+          </m:sub>
+        </m:sSub>
+        <m:r>
+          <w:rPr>
+            <w:rFonts w:ascii="Cambria Math" w:hAnsi="Cambria Math"/>
+            <w:vertAlign w:val="subscript"/>
+          </w:rPr>
+          <m:t xml:space="preserve"> </m:t>
+        </m:r>
+        <m:r>
+          <w:rPr>
+            <w:rFonts w:ascii="Cambria Math" w:hAnsi="Cambria Math"/>
+          </w:rPr>
+          <m:t>= 91,4</m:t>
+        </m:r>
+        <m:r>
+          <w:rPr>
+            <w:rFonts w:ascii="Cambria Math" w:hAnsi="Cambria Math"/>
+          </w:rPr>
+          <m:t> с</m:t>
+        </m:r>
+        <m:r>
+          <w:rPr>
+            <w:rFonts w:ascii="Cambria Math" w:hAnsi="Cambria Math"/>
+          </w:rPr>
+          <m:t>.</m:t>
+        </m:r>
+      </m:oMath>
+    </w:p>
+    <w:p>
+      <w:pPr>
+        <w:pStyle w:val="aa"/>
+        <w:numPr>
+          <w:ilvl w:val="0"/>
+          <w:numId w:val="19"/>
+        </w:numPr>
+        <w:jc w:val="left"/>
+        <w:rPr>
+          <w:rFonts w:eastAsiaTheme="minorEastAsia"/>
+        </w:rPr>
+      </w:pPr>
+      <w:r>
+        <w:t xml:space="preserve">Перерегулирование </w:t>
+      </w:r>
+      <m:oMath>
+        <m:r>
+          <w:rPr>
+            <w:rFonts w:ascii="Cambria Math" w:hAnsi="Cambria Math"/>
+          </w:rPr>
+          <m:t>σ=</m:t>
+        </m:r>
+        <m:r>
+          <w:rPr>
+            <w:rFonts w:ascii="Cambria Math" w:hAnsi="Cambria Math"/>
+          </w:rPr>
+          <m:t>38,7 %</m:t>
+        </m:r>
+        <m:r>
+          <w:rPr>
+            <w:rFonts w:ascii="Cambria Math" w:hAnsi="Cambria Math"/>
+          </w:rPr>
+          <m:t>.</m:t>
+        </m:r>
+      </m:oMath>
+    </w:p>
+    <w:p>
+      <w:pPr>
+        <w:pStyle w:val="aa"/>
+        <w:numPr>
+          <w:ilvl w:val="0"/>
+          <w:numId w:val="19"/>
+        </w:numPr>
+        <w:jc w:val="left"/>
+        <w:rPr>
+          <w:rFonts w:eastAsiaTheme="minorEastAsia"/>
+        </w:rPr>
+      </w:pPr>
+      <w:r>
+        <w:t xml:space="preserve">Колебательность </w:t>
+      </w:r>
+      <m:oMath>
+        <m:r>
+          <w:rPr>
+            <w:rFonts w:ascii="Cambria Math" w:hAnsi="Cambria Math"/>
+            <w:lang w:val="en-US"/>
+          </w:rPr>
+          <m:t>n</m:t>
+        </m:r>
+        <m:r>
+          <w:rPr>
+            <w:rFonts w:ascii="Cambria Math" w:hAnsi="Cambria Math"/>
+          </w:rPr>
+          <m:t>=6</m:t>
+        </m:r>
+        <m:r>
+          <w:rPr>
+            <w:rFonts w:ascii="Cambria Math" w:hAnsi="Cambria Math"/>
+          </w:rPr>
+          <m:t>.</m:t>
+        </m:r>
+      </m:oMath>
+    </w:p>
+    <w:p>
+      <w:pPr>
+        <w:pStyle w:val="aa"/>
+        <w:numPr>
+          <w:ilvl w:val="0"/>
+          <w:numId w:val="19"/>
+        </w:numPr>
+        <w:jc w:val="left"/>
+        <w:rPr>
+          <w:rFonts w:eastAsiaTheme="minorEastAsia"/>
+        </w:rPr>
+      </w:pPr>
+      <w:r>
+        <w:t xml:space="preserve">Степень затухания </w:t>
+      </w:r>
+      <m:oMath>
+        <m:r>
+          <w:rPr>
+            <w:rFonts w:ascii="Cambria Math" w:hAnsi="Cambria Math"/>
+          </w:rPr>
+          <m:t>ψ=0,169</m:t>
+        </m:r>
+        <m:r>
+          <w:rPr>
+            <w:rFonts w:ascii="Cambria Math" w:hAnsi="Cambria Math"/>
+          </w:rPr>
+          <m:t xml:space="preserve"> о.е.</m:t>
+        </m:r>
+      </m:oMath>
+    </w:p>
+    <w:p>
+      <w:pPr>
+        <w:pStyle w:val="aa"/>
+        <w:numPr>
+          <w:ilvl w:val="0"/>
+          <w:numId w:val="19"/>
+        </w:numPr>
+        <w:jc w:val="left"/>
+        <w:rPr>
+          <w:rFonts w:eastAsiaTheme="minorEastAsia"/>
+        </w:rPr>
+      </w:pPr>
+      <w:r>
+        <w:t>Величина первого максимума</w:t>
+      </w:r>
       <w:r>
         <w:t xml:space="preserve"> </w:t>
       </w:r>
-      <w:proofErr w:type="spellStart"/>
-      <w:r>
-        <w:t>t</w:t>
-      </w:r>
-      <w:r>
-        <w:rPr>
-          <w:vertAlign w:val="subscript"/>
-        </w:rPr>
-        <w:t>п</w:t>
-      </w:r>
-      <w:proofErr w:type="spellEnd"/>
-      <w:r>
-        <w:rPr>
-          <w:vertAlign w:val="subscript"/>
-        </w:rPr>
+      <m:oMath>
+        <m:sSub>
+          <m:sSubPr>
+            <m:ctrlPr>
+              <w:rPr>
+                <w:rFonts w:ascii="Cambria Math" w:hAnsi="Cambria Math"/>
+                <w:i/>
+              </w:rPr>
+            </m:ctrlPr>
+          </m:sSubPr>
+          <m:e>
+            <m:r>
+              <w:rPr>
+                <w:rFonts w:ascii="Cambria Math" w:hAnsi="Cambria Math"/>
+              </w:rPr>
+              <m:t>h</m:t>
+            </m:r>
+          </m:e>
+          <m:sub>
+            <m:r>
+              <w:rPr>
+                <w:rFonts w:ascii="Cambria Math" w:hAnsi="Cambria Math"/>
+              </w:rPr>
+              <m:t>max1</m:t>
+            </m:r>
+          </m:sub>
+        </m:sSub>
+        <m:r>
+          <w:rPr>
+            <w:rFonts w:ascii="Cambria Math" w:hAnsi="Cambria Math"/>
+          </w:rPr>
+          <m:t>=1,39</m:t>
+        </m:r>
+        <m:r>
+          <w:rPr>
+            <w:rFonts w:ascii="Cambria Math" w:hAnsi="Cambria Math"/>
+          </w:rPr>
+          <m:t xml:space="preserve"> о.е.</m:t>
+        </m:r>
+      </m:oMath>
+      <w:r>
         <w:t xml:space="preserve"> </w:t>
       </w:r>
-      <w:proofErr w:type="gramStart"/>
-      <w:r>
-        <w:t>=  91.42208707695306</w:t>
-      </w:r>
-      <w:proofErr w:type="gramEnd"/>
-    </w:p>
-    <w:p>
-      <w:pPr>
+    </w:p>
+    <w:p>
+      <w:pPr>
+        <w:pStyle w:val="aa"/>
         <w:ind w:firstLine="0"/>
         <w:jc w:val="left"/>
-      </w:pPr>
-      <w:r>
-        <w:t>Перерегулирование:  38.68130027938865</w:t>
+        <w:rPr>
+          <w:rFonts w:eastAsiaTheme="minorEastAsia"/>
+        </w:rPr>
+      </w:pPr>
+      <w:r>
+        <w:t>Время достижения первого максимума</w:t>
+      </w:r>
+      <w:r>
+        <w:t xml:space="preserve"> </w:t>
+      </w:r>
+      <m:oMath>
+        <m:sSub>
+          <m:sSubPr>
+            <m:ctrlPr>
+              <w:rPr>
+                <w:rFonts w:ascii="Cambria Math" w:hAnsi="Cambria Math"/>
+                <w:i/>
+              </w:rPr>
+            </m:ctrlPr>
+          </m:sSubPr>
+          <m:e>
+            <m:r>
+              <w:rPr>
+                <w:rFonts w:ascii="Cambria Math" w:hAnsi="Cambria Math"/>
+              </w:rPr>
+              <m:t>t</m:t>
+            </m:r>
+          </m:e>
+          <m:sub>
+            <m:r>
+              <w:rPr>
+                <w:rFonts w:ascii="Cambria Math" w:hAnsi="Cambria Math"/>
+              </w:rPr>
+              <m:t>max1</m:t>
+            </m:r>
+          </m:sub>
+        </m:sSub>
+        <m:r>
+          <w:rPr>
+            <w:rFonts w:ascii="Cambria Math" w:hAnsi="Cambria Math"/>
+          </w:rPr>
+          <m:t>=16,7 с.</m:t>
+        </m:r>
+      </m:oMath>
+    </w:p>
+    <w:p>
+      <w:pPr>
+        <w:pStyle w:val="aa"/>
+        <w:numPr>
+          <w:ilvl w:val="0"/>
+          <w:numId w:val="19"/>
+        </w:numPr>
+        <w:jc w:val="left"/>
+        <w:rPr>
+          <w:rFonts w:eastAsiaTheme="minorEastAsia"/>
+        </w:rPr>
+      </w:pPr>
+      <w:r>
+        <w:t>Значение интеграла</w:t>
+      </w:r>
+    </w:p>
+    <w:p>
+      <w:pPr>
+        <w:pStyle w:val="aff6"/>
+        <w:ind w:right="225" w:firstLine="708"/>
+        <w:rPr>
+          <w:rFonts w:eastAsiaTheme="minorEastAsia"/>
+        </w:rPr>
+      </w:pPr>
+      <m:oMathPara>
+        <m:oMath>
+          <m:sSub>
+            <m:sSubPr>
+              <m:ctrlPr>
+                <w:rPr>
+                  <w:rFonts w:ascii="Cambria Math" w:hAnsi="Cambria Math"/>
+                  <w:i/>
+                </w:rPr>
+              </m:ctrlPr>
+            </m:sSubPr>
+            <m:e>
+              <m:r>
+                <w:rPr>
+                  <w:rFonts w:ascii="Cambria Math" w:hAnsi="Cambria Math"/>
+                  <w:lang w:val="en-US"/>
+                </w:rPr>
+                <m:t>Q</m:t>
+              </m:r>
+            </m:e>
+            <m:sub>
+              <m:r>
+                <w:rPr>
+                  <w:rFonts w:ascii="Cambria Math" w:hAnsi="Cambria Math"/>
+                </w:rPr>
+                <m:t>м</m:t>
+              </m:r>
+            </m:sub>
+          </m:sSub>
+          <m:r>
+            <w:rPr>
+              <w:rFonts w:ascii="Cambria Math" w:hAnsi="Cambria Math"/>
+            </w:rPr>
+            <m:t>=</m:t>
+          </m:r>
+          <m:nary>
+            <m:naryPr>
+              <m:limLoc m:val="subSup"/>
+              <m:ctrlPr>
+                <w:rPr>
+                  <w:rFonts w:ascii="Cambria Math" w:hAnsi="Cambria Math"/>
+                  <w:i/>
+                </w:rPr>
+              </m:ctrlPr>
+            </m:naryPr>
+            <m:sub>
+              <m:r>
+                <w:rPr>
+                  <w:rFonts w:ascii="Cambria Math" w:hAnsi="Cambria Math"/>
+                </w:rPr>
+                <m:t>0</m:t>
+              </m:r>
+            </m:sub>
+            <m:sup>
+              <m:r>
+                <w:rPr>
+                  <w:rFonts w:ascii="Cambria Math" w:hAnsi="Cambria Math"/>
+                </w:rPr>
+                <m:t>∞</m:t>
+              </m:r>
+            </m:sup>
+            <m:e>
+              <m:d>
+                <m:dPr>
+                  <m:begChr m:val="|"/>
+                  <m:endChr m:val="|"/>
+                  <m:ctrlPr>
+                    <w:rPr>
+                      <w:rFonts w:ascii="Cambria Math" w:hAnsi="Cambria Math"/>
+                      <w:i/>
+                    </w:rPr>
+                  </m:ctrlPr>
+                </m:dPr>
+                <m:e>
+                  <m:r>
+                    <w:rPr>
+                      <w:rFonts w:ascii="Cambria Math" w:hAnsi="Cambria Math"/>
+                    </w:rPr>
+                    <m:t>ε</m:t>
+                  </m:r>
+                  <m:d>
+                    <m:dPr>
+                      <m:ctrlPr>
+                        <w:rPr>
+                          <w:rFonts w:ascii="Cambria Math" w:hAnsi="Cambria Math"/>
+                          <w:i/>
+                        </w:rPr>
+                      </m:ctrlPr>
+                    </m:dPr>
+                    <m:e>
+                      <m:r>
+                        <w:rPr>
+                          <w:rFonts w:ascii="Cambria Math" w:hAnsi="Cambria Math"/>
+                        </w:rPr>
+                        <m:t>t</m:t>
+                      </m:r>
+                    </m:e>
+                  </m:d>
+                  <m:ctrlPr>
+                    <w:rPr>
+                      <w:rFonts w:ascii="Cambria Math" w:hAnsi="Cambria Math"/>
+                      <w:i/>
+                      <w:lang w:val="en-US"/>
+                    </w:rPr>
+                  </m:ctrlPr>
+                </m:e>
+              </m:d>
+              <m:r>
+                <w:rPr>
+                  <w:rFonts w:ascii="Cambria Math" w:hAnsi="Cambria Math"/>
+                </w:rPr>
+                <m:t>dt=18,8</m:t>
+              </m:r>
+            </m:e>
+          </m:nary>
+          <m:r>
+            <w:rPr>
+              <w:rFonts w:ascii="Cambria Math" w:hAnsi="Cambria Math"/>
+            </w:rPr>
+            <m:t xml:space="preserve"> о.е.</m:t>
+          </m:r>
+        </m:oMath>
+      </m:oMathPara>
+    </w:p>
+    <w:p>
+      <w:pPr>
+        <w:pStyle w:val="30"/>
+      </w:pPr>
+      <w:r>
+        <w:lastRenderedPageBreak/>
+        <w:t>Косвенные методы оценки качества регулирования</w:t>
       </w:r>
     </w:p>
     <w:p>
       <w:pPr>
         <w:ind w:firstLine="0"/>
-        <w:jc w:val="left"/>
-      </w:pPr>
-      <w:proofErr w:type="spellStart"/>
-      <w:proofErr w:type="gramStart"/>
-      <w:r>
-        <w:t>Колебательность</w:t>
-      </w:r>
-      <w:proofErr w:type="spellEnd"/>
-      <w:r>
-        <w:t>:  6</w:t>
-      </w:r>
-      <w:proofErr w:type="gramEnd"/>
-    </w:p>
-    <w:p>
-      <w:pPr>
-        <w:ind w:firstLine="0"/>
-        <w:jc w:val="left"/>
-      </w:pPr>
-      <w:r>
-        <w:t>Степень затухания:  0.16872336699603221</w:t>
-      </w:r>
-    </w:p>
-    <w:p>
-      <w:pPr>
-        <w:ind w:firstLine="0"/>
-        <w:jc w:val="left"/>
-      </w:pPr>
-      <w:r>
-        <w:t xml:space="preserve">Величина первого максимума:  1.3868130027938865 </w:t>
-      </w:r>
-    </w:p>
-    <w:p>
-      <w:pPr>
-        <w:ind w:firstLine="0"/>
-        <w:jc w:val="left"/>
-      </w:pPr>
-      <w:r>
-        <w:t>Время достижения первого максимума:  16.70817453475349</w:t>
-      </w:r>
-    </w:p>
-    <w:p>
-      <w:pPr>
-        <w:ind w:firstLine="0"/>
-        <w:jc w:val="left"/>
-      </w:pPr>
-      <w:r>
-        <w:t>Значение интеграла:  -8.996336549429742</w:t>
-      </w:r>
-    </w:p>
-    <w:p>
-      <w:pPr>
-        <w:ind w:firstLine="0"/>
-        <w:jc w:val="left"/>
-      </w:pPr>
-    </w:p>
-    <w:p>
-      <w:pPr>
-        <w:ind w:firstLine="0"/>
-        <w:jc w:val="left"/>
-      </w:pPr>
-    </w:p>
-    <w:p>
-      <w:pPr>
-        <w:ind w:firstLine="0"/>
-        <w:jc w:val="left"/>
+        <w:jc w:val="center"/>
       </w:pPr>
       <w:r>
         <w:rPr>
           <w:noProof/>
         </w:rPr>
-        <w:lastRenderedPageBreak/>
         <w:drawing>
-          <wp:inline distT="0" distB="0" distL="0" distR="0" wp14:anchorId="4713725E" wp14:editId="29CD3D21">
-            <wp:extent cx="5852172" cy="4389129"/>
-            <wp:effectExtent l="0" t="0" r="0" b="0"/>
+          <wp:inline distT="0" distB="0" distL="0" distR="0" wp14:anchorId="4713725E" wp14:editId="1EA7A2B2">
+            <wp:extent cx="4823460" cy="3617595"/>
+            <wp:effectExtent l="0" t="0" r="0" b="1905"/>
             <wp:docPr id="27" name="Рисунок 27"/>
             <wp:cNvGraphicFramePr>
               <a:graphicFrameLocks xmlns:a="http://schemas.openxmlformats.org/drawingml/2006/main" noChangeAspect="1"/>
@@ -2537,7 +2899,7 @@
                   <pic:spPr>
                     <a:xfrm>
                       <a:off x="0" y="0"/>
-                      <a:ext cx="5852172" cy="4389129"/>
+                      <a:ext cx="4823471" cy="3617603"/>
                     </a:xfrm>
                     <a:prstGeom prst="rect">
                       <a:avLst/>
@@ -2552,116 +2914,221 @@
     </w:p>
     <w:p>
       <w:pPr>
-        <w:ind w:firstLine="0"/>
+        <w:pStyle w:val="af7"/>
+      </w:pPr>
+      <w:r>
+        <w:t xml:space="preserve">Рисунок </w:t>
+      </w:r>
+      <w:fldSimple w:instr=" SEQ Рисунок \* ARABIC ">
+        <w:r>
+          <w:rPr>
+            <w:noProof/>
+          </w:rPr>
+          <w:t>3</w:t>
+        </w:r>
+      </w:fldSimple>
+      <w:r>
+        <w:t xml:space="preserve"> – </w:t>
+      </w:r>
+      <w:r>
+        <w:t>Отображение корней на комплексной плоскости</w:t>
+      </w:r>
+    </w:p>
+    <w:p>
+      <w:pPr>
         <w:jc w:val="left"/>
       </w:pPr>
       <w:r>
-        <w:t>Время переходного процесса</w:t>
-      </w:r>
-      <w:r>
-        <w:t>:</w:t>
-      </w:r>
-      <w:r>
-        <w:t xml:space="preserve"> t</w:t>
-      </w:r>
-      <w:proofErr w:type="spellStart"/>
-      <w:r>
-        <w:rPr>
-          <w:vertAlign w:val="subscript"/>
-        </w:rPr>
-        <w:t>п</w:t>
-      </w:r>
-      <w:proofErr w:type="spellEnd"/>
-      <w:r>
-        <w:rPr>
-          <w:vertAlign w:val="subscript"/>
-        </w:rPr>
-        <w:t xml:space="preserve"> </w:t>
-      </w:r>
-      <w:proofErr w:type="gramStart"/>
-      <w:r>
-        <w:t>=  121.43980601447785</w:t>
-      </w:r>
-      <w:proofErr w:type="gramEnd"/>
-    </w:p>
-    <w:p>
-      <w:pPr>
-        <w:ind w:firstLine="0"/>
+        <w:rPr>
+          <w:lang w:bidi="ru-RU"/>
+        </w:rPr>
+        <w:t>По распределению корней на комплексной плоскости замкнутой САУ определи</w:t>
+      </w:r>
+      <w:r>
+        <w:rPr>
+          <w:lang w:bidi="ru-RU"/>
+        </w:rPr>
+        <w:t>м:</w:t>
+      </w:r>
+    </w:p>
+    <w:p>
+      <w:pPr>
+        <w:pStyle w:val="aa"/>
+        <w:numPr>
+          <w:ilvl w:val="0"/>
+          <w:numId w:val="18"/>
+        </w:numPr>
         <w:jc w:val="left"/>
-      </w:pPr>
-      <w:proofErr w:type="spellStart"/>
-      <w:r>
-        <w:t>beta</w:t>
-      </w:r>
-      <w:proofErr w:type="spellEnd"/>
-      <w:r>
-        <w:t xml:space="preserve"> </w:t>
-      </w:r>
-      <w:proofErr w:type="gramStart"/>
-      <w:r>
-        <w:t>=  0.22239290832899797</w:t>
-      </w:r>
-      <w:proofErr w:type="gramEnd"/>
-      <w:r>
-        <w:t xml:space="preserve"> </w:t>
-      </w:r>
-    </w:p>
-    <w:p>
-      <w:pPr>
-        <w:ind w:firstLine="0"/>
+        <w:rPr>
+          <w:rFonts w:eastAsiaTheme="minorEastAsia"/>
+        </w:rPr>
+      </w:pPr>
+      <w:r>
+        <w:t xml:space="preserve">Время переходного процесса </w:t>
+      </w:r>
+      <m:oMath>
+        <m:sSub>
+          <m:sSubPr>
+            <m:ctrlPr>
+              <w:rPr>
+                <w:rFonts w:ascii="Cambria Math" w:hAnsi="Cambria Math"/>
+                <w:i/>
+              </w:rPr>
+            </m:ctrlPr>
+          </m:sSubPr>
+          <m:e>
+            <m:r>
+              <w:rPr>
+                <w:rFonts w:ascii="Cambria Math" w:hAnsi="Cambria Math"/>
+                <w:lang w:val="en-US"/>
+              </w:rPr>
+              <m:t>t</m:t>
+            </m:r>
+          </m:e>
+          <m:sub>
+            <m:r>
+              <w:rPr>
+                <w:rFonts w:ascii="Cambria Math" w:hAnsi="Cambria Math"/>
+              </w:rPr>
+              <m:t>п</m:t>
+            </m:r>
+          </m:sub>
+        </m:sSub>
+        <m:r>
+          <w:rPr>
+            <w:rFonts w:ascii="Cambria Math" w:hAnsi="Cambria Math"/>
+            <w:vertAlign w:val="subscript"/>
+          </w:rPr>
+          <m:t xml:space="preserve"> </m:t>
+        </m:r>
+        <m:r>
+          <w:rPr>
+            <w:rFonts w:ascii="Cambria Math" w:hAnsi="Cambria Math"/>
+          </w:rPr>
+          <m:t xml:space="preserve">= </m:t>
+        </m:r>
+        <m:r>
+          <w:rPr>
+            <w:rFonts w:ascii="Cambria Math" w:hAnsi="Cambria Math"/>
+          </w:rPr>
+          <m:t>121</m:t>
+        </m:r>
+        <m:r>
+          <w:rPr>
+            <w:rFonts w:ascii="Cambria Math" w:hAnsi="Cambria Math"/>
+          </w:rPr>
+          <m:t>,4 с.</m:t>
+        </m:r>
+      </m:oMath>
+    </w:p>
+    <w:p>
+      <w:pPr>
+        <w:pStyle w:val="aa"/>
+        <w:numPr>
+          <w:ilvl w:val="0"/>
+          <w:numId w:val="18"/>
+        </w:numPr>
         <w:jc w:val="left"/>
-      </w:pPr>
-      <w:proofErr w:type="spellStart"/>
-      <w:r>
-        <w:t>alpha</w:t>
-      </w:r>
-      <w:proofErr w:type="spellEnd"/>
-      <w:proofErr w:type="gramStart"/>
-      <w:r>
-        <w:t>=  -</w:t>
-      </w:r>
-      <w:proofErr w:type="gramEnd"/>
-      <w:r>
-        <w:t>0.03105758295374062</w:t>
-      </w:r>
-    </w:p>
-    <w:p>
-      <w:pPr>
-        <w:ind w:firstLine="0"/>
+        <w:rPr>
+          <w:rFonts w:eastAsiaTheme="minorEastAsia"/>
+        </w:rPr>
+      </w:pPr>
+      <w:r>
+        <w:t>Степень колеба</w:t>
+      </w:r>
+      <w:r>
+        <w:t>т</w:t>
+      </w:r>
+      <w:r>
+        <w:t xml:space="preserve">ельности </w:t>
+      </w:r>
+      <m:oMath>
+        <m:r>
+          <w:rPr>
+            <w:rFonts w:ascii="Cambria Math" w:hAnsi="Cambria Math"/>
+          </w:rPr>
+          <m:t>μ=7,16</m:t>
+        </m:r>
+        <m:r>
+          <w:rPr>
+            <w:rFonts w:ascii="Cambria Math" w:hAnsi="Cambria Math"/>
+          </w:rPr>
+          <m:t xml:space="preserve"> о.е.</m:t>
+        </m:r>
+      </m:oMath>
+    </w:p>
+    <w:p>
+      <w:pPr>
+        <w:pStyle w:val="aa"/>
+        <w:numPr>
+          <w:ilvl w:val="0"/>
+          <w:numId w:val="18"/>
+        </w:numPr>
         <w:jc w:val="left"/>
-      </w:pPr>
-      <w:r>
-        <w:t xml:space="preserve">Степень </w:t>
-      </w:r>
-      <w:proofErr w:type="spellStart"/>
-      <w:r>
-        <w:t>колебалельности</w:t>
-      </w:r>
-      <w:proofErr w:type="spellEnd"/>
-      <w:r>
-        <w:t>:  7.1606637470870105</w:t>
-      </w:r>
-    </w:p>
-    <w:p>
-      <w:pPr>
-        <w:ind w:firstLine="0"/>
+        <w:rPr>
+          <w:rFonts w:eastAsiaTheme="minorEastAsia"/>
+        </w:rPr>
+      </w:pPr>
+      <w:r>
+        <w:t xml:space="preserve">Перерегулирование </w:t>
+      </w:r>
+      <m:oMath>
+        <m:r>
+          <w:rPr>
+            <w:rFonts w:ascii="Cambria Math" w:hAnsi="Cambria Math"/>
+          </w:rPr>
+          <m:t>σ=0,645</m:t>
+        </m:r>
+        <m:r>
+          <w:rPr>
+            <w:rFonts w:ascii="Cambria Math" w:hAnsi="Cambria Math"/>
+          </w:rPr>
+          <m:t xml:space="preserve"> о.е.</m:t>
+        </m:r>
+      </m:oMath>
+    </w:p>
+    <w:p>
+      <w:pPr>
+        <w:pStyle w:val="aa"/>
+        <w:numPr>
+          <w:ilvl w:val="0"/>
+          <w:numId w:val="18"/>
+        </w:numPr>
         <w:jc w:val="left"/>
-      </w:pPr>
-      <w:r>
-        <w:t>Перерегулирование:  0.6448553489318191</w:t>
-      </w:r>
-    </w:p>
-    <w:p>
-      <w:pPr>
-        <w:ind w:firstLine="0"/>
-        <w:jc w:val="left"/>
-      </w:pPr>
-      <w:r>
-        <w:t>Степень затухания:  0.584161578954022</w:t>
-      </w:r>
-    </w:p>
-    <w:p>
-      <w:pPr>
+        <w:rPr>
+          <w:rFonts w:eastAsiaTheme="minorEastAsia"/>
+        </w:rPr>
+      </w:pPr>
+      <w:r>
+        <w:t>Степень затухания</w:t>
+      </w:r>
+      <w:r>
+        <w:t xml:space="preserve">  </w:t>
+      </w:r>
+      <m:oMath>
+        <m:r>
+          <w:rPr>
+            <w:rFonts w:ascii="Cambria Math" w:hAnsi="Cambria Math"/>
+          </w:rPr>
+          <m:t>ψ=0,</m:t>
+        </m:r>
+        <m:r>
+          <w:rPr>
+            <w:rFonts w:ascii="Cambria Math" w:hAnsi="Cambria Math"/>
+          </w:rPr>
+          <m:t>584</m:t>
+        </m:r>
+        <m:r>
+          <w:rPr>
+            <w:rFonts w:ascii="Cambria Math" w:hAnsi="Cambria Math"/>
+          </w:rPr>
+          <m:t xml:space="preserve"> о.е.</m:t>
+        </m:r>
+      </m:oMath>
+    </w:p>
+    <w:p>
+      <w:pPr>
+        <w:keepNext/>
         <w:ind w:firstLine="0"/>
         <w:jc w:val="center"/>
       </w:pPr>
@@ -2671,9 +3138,9 @@
         </w:rPr>
         <w:lastRenderedPageBreak/>
         <w:drawing>
-          <wp:inline distT="0" distB="0" distL="0" distR="0" wp14:anchorId="3DE574C1" wp14:editId="435E51C2">
-            <wp:extent cx="4731026" cy="3548270"/>
-            <wp:effectExtent l="0" t="0" r="0" b="0"/>
+          <wp:inline distT="0" distB="0" distL="0" distR="0" wp14:anchorId="3DE574C1" wp14:editId="06A7EEA3">
+            <wp:extent cx="4371975" cy="3185795"/>
+            <wp:effectExtent l="0" t="0" r="9525" b="0"/>
             <wp:docPr id="28" name="Рисунок 28"/>
             <wp:cNvGraphicFramePr>
               <a:graphicFrameLocks xmlns:a="http://schemas.openxmlformats.org/drawingml/2006/main" noChangeAspect="1"/>
@@ -2685,7 +3152,7 @@
                     <pic:cNvPr id="28" name="Рисунок 28"/>
                     <pic:cNvPicPr/>
                   </pic:nvPicPr>
-                  <pic:blipFill>
+                  <pic:blipFill rotWithShape="1">
                     <a:blip r:embed="rId34">
                       <a:extLst>
                         <a:ext uri="{28A0092B-C50C-407E-A947-70E740481C1C}">
@@ -2693,24 +3160,53 @@
                         </a:ext>
                       </a:extLst>
                     </a:blip>
-                    <a:stretch>
-                      <a:fillRect/>
-                    </a:stretch>
+                    <a:srcRect t="10202" r="7576"/>
+                    <a:stretch/>
                   </pic:blipFill>
-                  <pic:spPr>
+                  <pic:spPr bwMode="auto">
                     <a:xfrm>
                       <a:off x="0" y="0"/>
-                      <a:ext cx="4743380" cy="3557535"/>
+                      <a:ext cx="4384039" cy="3194586"/>
                     </a:xfrm>
                     <a:prstGeom prst="rect">
                       <a:avLst/>
                     </a:prstGeom>
+                    <a:ln>
+                      <a:noFill/>
+                    </a:ln>
+                    <a:extLst>
+                      <a:ext uri="{53640926-AAD7-44D8-BBD7-CCE9431645EC}">
+                        <a14:shadowObscured xmlns:a14="http://schemas.microsoft.com/office/drawing/2010/main"/>
+                      </a:ext>
+                    </a:extLst>
                   </pic:spPr>
                 </pic:pic>
               </a:graphicData>
             </a:graphic>
           </wp:inline>
         </w:drawing>
+      </w:r>
+    </w:p>
+    <w:p>
+      <w:pPr>
+        <w:pStyle w:val="af7"/>
+      </w:pPr>
+      <w:r>
+        <w:t xml:space="preserve">Рисунок </w:t>
+      </w:r>
+      <w:fldSimple w:instr=" SEQ Рисунок \* ARABIC ">
+        <w:r>
+          <w:rPr>
+            <w:noProof/>
+          </w:rPr>
+          <w:t>4</w:t>
+        </w:r>
+      </w:fldSimple>
+      <w:r>
+        <w:t xml:space="preserve"> – </w:t>
+      </w:r>
+      <w:r>
+        <w:t>Диаграмма Боде или логарифмические частотные характеристики (ЛАЧХ и ЛФЧХ)</w:t>
       </w:r>
     </w:p>
     <w:p>
@@ -2767,103 +3263,322 @@
     </w:p>
     <w:p>
       <w:pPr>
+        <w:pStyle w:val="af7"/>
+      </w:pPr>
+      <w:r>
+        <w:t xml:space="preserve">Рисунок </w:t>
+      </w:r>
+      <w:fldSimple w:instr=" SEQ Рисунок \* ARABIC ">
+        <w:r>
+          <w:rPr>
+            <w:noProof/>
+          </w:rPr>
+          <w:t>5</w:t>
+        </w:r>
+      </w:fldSimple>
+      <w:r>
+        <w:t xml:space="preserve"> – Амплитудно-частотная характеристика и фазо-частотная характеристика</w:t>
+      </w:r>
+    </w:p>
+    <w:p>
+      <w:pPr>
         <w:ind w:firstLine="0"/>
         <w:jc w:val="left"/>
       </w:pPr>
-    </w:p>
-    <w:p>
-      <w:pPr>
+      <w:r>
+        <w:t>По логарифмическим частотным характеристикам определи</w:t>
+      </w:r>
+      <w:r>
+        <w:t>м</w:t>
+      </w:r>
+    </w:p>
+    <w:p>
+      <w:pPr>
+        <w:pStyle w:val="aa"/>
+        <w:numPr>
+          <w:ilvl w:val="0"/>
+          <w:numId w:val="20"/>
+        </w:numPr>
+        <w:jc w:val="left"/>
+        <w:rPr>
+          <w:rFonts w:eastAsiaTheme="minorEastAsia"/>
+        </w:rPr>
+      </w:pPr>
+      <w:r>
+        <w:lastRenderedPageBreak/>
+        <w:t xml:space="preserve">Частота среза составляет </w:t>
+      </w:r>
+      <m:oMath>
+        <m:sSub>
+          <m:sSubPr>
+            <m:ctrlPr>
+              <w:rPr>
+                <w:rFonts w:ascii="Cambria Math" w:hAnsi="Cambria Math" w:cs="Times New Roman"/>
+                <w:i/>
+                <w:color w:val="000000"/>
+              </w:rPr>
+            </m:ctrlPr>
+          </m:sSubPr>
+          <m:e>
+            <m:r>
+              <w:rPr>
+                <w:rFonts w:ascii="Cambria Math" w:hAnsi="Cambria Math" w:cs="Times New Roman"/>
+                <w:color w:val="000000"/>
+              </w:rPr>
+              <m:t>ω</m:t>
+            </m:r>
+          </m:e>
+          <m:sub>
+            <m:r>
+              <w:rPr>
+                <w:rFonts w:ascii="Cambria Math" w:hAnsi="Cambria Math" w:cs="Times New Roman"/>
+                <w:color w:val="000000"/>
+              </w:rPr>
+              <m:t>ср</m:t>
+            </m:r>
+          </m:sub>
+        </m:sSub>
+        <m:r>
+          <w:rPr>
+            <w:rFonts w:ascii="Cambria Math" w:hAnsi="Cambria Math"/>
+          </w:rPr>
+          <m:t xml:space="preserve">=0,287 </m:t>
+        </m:r>
+        <m:sSup>
+          <m:sSupPr>
+            <m:ctrlPr>
+              <w:rPr>
+                <w:rFonts w:ascii="Cambria Math" w:hAnsi="Cambria Math"/>
+                <w:i/>
+              </w:rPr>
+            </m:ctrlPr>
+          </m:sSupPr>
+          <m:e>
+            <m:r>
+              <w:rPr>
+                <w:rFonts w:ascii="Cambria Math" w:hAnsi="Cambria Math"/>
+              </w:rPr>
+              <m:t>с</m:t>
+            </m:r>
+          </m:e>
+          <m:sup>
+            <m:r>
+              <w:rPr>
+                <w:rFonts w:ascii="Cambria Math" w:hAnsi="Cambria Math"/>
+              </w:rPr>
+              <m:t>-1</m:t>
+            </m:r>
+          </m:sup>
+        </m:sSup>
+        <m:r>
+          <w:rPr>
+            <w:rFonts w:ascii="Cambria Math" w:hAnsi="Cambria Math"/>
+          </w:rPr>
+          <m:t>.</m:t>
+        </m:r>
+      </m:oMath>
+    </w:p>
+    <w:p>
+      <w:pPr>
+        <w:pStyle w:val="aa"/>
         <w:ind w:firstLine="0"/>
         <w:jc w:val="left"/>
+        <w:rPr>
+          <w:i/>
+        </w:rPr>
+      </w:pPr>
+      <w:r>
+        <w:t>Время переходного процесса</w:t>
+      </w:r>
+      <w:r>
+        <w:t xml:space="preserve"> </w:t>
+      </w:r>
+      <m:oMath>
+        <m:sSub>
+          <m:sSubPr>
+            <m:ctrlPr>
+              <w:rPr>
+                <w:rFonts w:ascii="Cambria Math" w:hAnsi="Cambria Math"/>
+                <w:i/>
+              </w:rPr>
+            </m:ctrlPr>
+          </m:sSubPr>
+          <m:e>
+            <m:r>
+              <w:rPr>
+                <w:rFonts w:ascii="Cambria Math" w:hAnsi="Cambria Math"/>
+                <w:lang w:val="en-US"/>
+              </w:rPr>
+              <m:t>t</m:t>
+            </m:r>
+          </m:e>
+          <m:sub>
+            <m:r>
+              <w:rPr>
+                <w:rFonts w:ascii="Cambria Math" w:hAnsi="Cambria Math"/>
+              </w:rPr>
+              <m:t>п</m:t>
+            </m:r>
+          </m:sub>
+        </m:sSub>
+        <m:r>
+          <w:rPr>
+            <w:rFonts w:ascii="Cambria Math" w:hAnsi="Cambria Math"/>
+          </w:rPr>
+          <m:t>=32,9 с</m:t>
+        </m:r>
+        <m:r>
+          <w:rPr>
+            <w:rFonts w:ascii="Cambria Math" w:eastAsiaTheme="minorEastAsia" w:hAnsi="Cambria Math"/>
+          </w:rPr>
+          <m:t>.</m:t>
+        </m:r>
+      </m:oMath>
+    </w:p>
+    <w:p>
+      <w:pPr>
+        <w:pStyle w:val="aa"/>
+        <w:numPr>
+          <w:ilvl w:val="0"/>
+          <w:numId w:val="20"/>
+        </w:numPr>
+        <w:jc w:val="left"/>
+        <w:rPr>
+          <w:rFonts w:eastAsiaTheme="minorEastAsia"/>
+        </w:rPr>
+      </w:pPr>
+      <w:r>
+        <w:t>Показатель колебательности</w:t>
+      </w:r>
+      <w:r>
+        <w:t xml:space="preserve"> </w:t>
+      </w:r>
+      <m:oMath>
+        <m:r>
+          <w:rPr>
+            <w:rFonts w:ascii="Cambria Math" w:hAnsi="Cambria Math"/>
+            <w:lang w:val="en-US"/>
+          </w:rPr>
+          <m:t>M</m:t>
+        </m:r>
+        <m:r>
+          <w:rPr>
+            <w:rFonts w:ascii="Cambria Math" w:hAnsi="Cambria Math"/>
+          </w:rPr>
+          <m:t>=2,81 о.е.</m:t>
+        </m:r>
+      </m:oMath>
+    </w:p>
+    <w:p>
+      <w:pPr>
+        <w:pStyle w:val="aa"/>
+        <w:numPr>
+          <w:ilvl w:val="0"/>
+          <w:numId w:val="20"/>
+        </w:numPr>
+        <w:jc w:val="left"/>
+        <w:rPr>
+          <w:rFonts w:eastAsiaTheme="minorEastAsia"/>
+        </w:rPr>
       </w:pPr>
       <w:r>
         <w:t xml:space="preserve">Запас устойчивости по амплитуде: </w:t>
       </w:r>
-      <w:proofErr w:type="gramStart"/>
-      <w:r>
-        <w:t>0.8576510158434806 ;</w:t>
-      </w:r>
-      <w:proofErr w:type="gramEnd"/>
-    </w:p>
-    <w:p>
-      <w:pPr>
-        <w:ind w:firstLine="0"/>
+      <m:oMath>
+        <m:sSub>
+          <m:sSubPr>
+            <m:ctrlPr>
+              <w:rPr>
+                <w:rFonts w:ascii="Cambria Math" w:hAnsi="Cambria Math"/>
+                <w:i/>
+                <w:color w:val="000000"/>
+              </w:rPr>
+            </m:ctrlPr>
+          </m:sSubPr>
+          <m:e>
+            <m:r>
+              <w:rPr>
+                <w:rFonts w:ascii="Cambria Math" w:hAnsi="Cambria Math"/>
+                <w:color w:val="000000"/>
+              </w:rPr>
+              <m:t>A</m:t>
+            </m:r>
+          </m:e>
+          <m:sub>
+            <m:r>
+              <w:rPr>
+                <w:rFonts w:ascii="Cambria Math" w:hAnsi="Cambria Math"/>
+                <w:color w:val="000000"/>
+              </w:rPr>
+              <m:t>g</m:t>
+            </m:r>
+          </m:sub>
+        </m:sSub>
+        <m:r>
+          <w:rPr>
+            <w:rFonts w:ascii="Cambria Math" w:hAnsi="Cambria Math"/>
+          </w:rPr>
+          <m:t>=0.86</m:t>
+        </m:r>
+      </m:oMath>
+      <w:r>
+        <w:t xml:space="preserve"> ;</w:t>
+      </w:r>
+    </w:p>
+    <w:p>
+      <w:pPr>
+        <w:pStyle w:val="aa"/>
+        <w:numPr>
+          <w:ilvl w:val="0"/>
+          <w:numId w:val="20"/>
+        </w:numPr>
         <w:jc w:val="left"/>
-      </w:pPr>
-      <w:r>
-        <w:t>Запас устойчивости по фазе: -4.</w:t>
-      </w:r>
-      <w:proofErr w:type="gramStart"/>
-      <w:r>
-        <w:t>666429916754026 ;</w:t>
-      </w:r>
-      <w:proofErr w:type="gramEnd"/>
-    </w:p>
-    <w:p>
-      <w:pPr>
-        <w:ind w:firstLine="0"/>
-        <w:jc w:val="left"/>
-      </w:pPr>
-      <w:r>
-        <w:t xml:space="preserve">Критическая частота составляет: </w:t>
-      </w:r>
-      <w:proofErr w:type="gramStart"/>
-      <w:r>
-        <w:t>0.2771232833397411 ;</w:t>
-      </w:r>
-      <w:proofErr w:type="gramEnd"/>
-    </w:p>
-    <w:p>
-      <w:pPr>
-        <w:ind w:firstLine="0"/>
-        <w:jc w:val="left"/>
-      </w:pPr>
-      <w:r>
-        <w:t xml:space="preserve">Частота среза составляет: </w:t>
-      </w:r>
-      <w:proofErr w:type="gramStart"/>
-      <w:r>
-        <w:t>0.28657891574670896 .</w:t>
-      </w:r>
-      <w:proofErr w:type="gramEnd"/>
-    </w:p>
-    <w:p>
-      <w:pPr>
-        <w:ind w:firstLine="0"/>
-        <w:jc w:val="left"/>
-      </w:pPr>
-      <w:r>
-        <w:t xml:space="preserve">Показатель </w:t>
-      </w:r>
-      <w:proofErr w:type="spellStart"/>
-      <w:r>
-        <w:t>колебательности</w:t>
-      </w:r>
-      <w:proofErr w:type="spellEnd"/>
-      <w:r>
-        <w:t>:  2.813706809244499</w:t>
-      </w:r>
-    </w:p>
-    <w:p>
-      <w:pPr>
-        <w:ind w:firstLine="0"/>
-        <w:jc w:val="left"/>
-      </w:pPr>
-      <w:r>
-        <w:t>Время переходного процесса:  32.88719945154448</w:t>
-      </w:r>
+        <w:rPr>
+          <w:rFonts w:eastAsiaTheme="minorEastAsia"/>
+        </w:rPr>
+      </w:pPr>
+      <w:r>
+        <w:t xml:space="preserve">Запас устойчивости по фазе: </w:t>
+      </w:r>
+      <m:oMath>
+        <m:r>
+          <w:rPr>
+            <w:rFonts w:ascii="Cambria Math" w:hAnsi="Cambria Math"/>
+            <w:color w:val="000000"/>
+          </w:rPr>
+          <m:t>μ=</m:t>
+        </m:r>
+        <m:r>
+          <w:rPr>
+            <w:rFonts w:ascii="Cambria Math" w:hAnsi="Cambria Math"/>
+          </w:rPr>
+          <m:t>-4.67</m:t>
+        </m:r>
+        <m:r>
+          <w:rPr>
+            <w:rFonts w:ascii="Cambria Math" w:hAnsi="Cambria Math"/>
+          </w:rPr>
+          <m:t>°</m:t>
+        </m:r>
+        <m:r>
+          <w:rPr>
+            <w:rFonts w:ascii="Cambria Math" w:hAnsi="Cambria Math"/>
+          </w:rPr>
+          <m:t>.</m:t>
+        </m:r>
+      </m:oMath>
     </w:p>
     <w:p>
       <w:pPr>
         <w:pStyle w:val="20"/>
       </w:pPr>
       <w:r>
-        <w:lastRenderedPageBreak/>
         <w:t>Оценка качества для ПИД-регулятора</w:t>
       </w:r>
     </w:p>
     <w:p>
       <w:pPr>
+        <w:keepNext/>
         <w:ind w:firstLine="0"/>
         <w:jc w:val="center"/>
       </w:pPr>
@@ -2872,9 +3587,9 @@
           <w:noProof/>
         </w:rPr>
         <w:drawing>
-          <wp:inline distT="0" distB="0" distL="0" distR="0" wp14:anchorId="26474E8A" wp14:editId="49ED854F">
-            <wp:extent cx="5534108" cy="4150581"/>
-            <wp:effectExtent l="0" t="0" r="0" b="2540"/>
+          <wp:inline distT="0" distB="0" distL="0" distR="0" wp14:anchorId="26474E8A" wp14:editId="10C63AF8">
+            <wp:extent cx="4562475" cy="3421855"/>
+            <wp:effectExtent l="0" t="0" r="0" b="7620"/>
             <wp:docPr id="30" name="Рисунок 30"/>
             <wp:cNvGraphicFramePr>
               <a:graphicFrameLocks xmlns:a="http://schemas.openxmlformats.org/drawingml/2006/main" noChangeAspect="1"/>
@@ -2901,7 +3616,7 @@
                   <pic:spPr>
                     <a:xfrm>
                       <a:off x="0" y="0"/>
-                      <a:ext cx="5535991" cy="4151993"/>
+                      <a:ext cx="4571834" cy="3428874"/>
                     </a:xfrm>
                     <a:prstGeom prst="rect">
                       <a:avLst/>
@@ -2916,89 +3631,551 @@
     </w:p>
     <w:p>
       <w:pPr>
+        <w:pStyle w:val="af7"/>
+      </w:pPr>
+      <w:r>
+        <w:t xml:space="preserve">Рисунок </w:t>
+      </w:r>
+      <w:fldSimple w:instr=" SEQ Рисунок \* ARABIC ">
+        <w:r>
+          <w:rPr>
+            <w:noProof/>
+          </w:rPr>
+          <w:t>6</w:t>
+        </w:r>
+      </w:fldSimple>
+      <w:r>
+        <w:t xml:space="preserve"> – Переходная характеристика</w:t>
+      </w:r>
+    </w:p>
+    <w:p>
+      <w:pPr>
+        <w:pStyle w:val="aa"/>
         <w:ind w:firstLine="0"/>
         <w:jc w:val="left"/>
       </w:pPr>
       <w:r>
+        <w:t>П</w:t>
+      </w:r>
+      <w:r>
+        <w:t>рямые оценки качества</w:t>
+      </w:r>
+      <w:r>
+        <w:t xml:space="preserve"> переходного процесса</w:t>
+      </w:r>
+      <w:r>
+        <w:t>:</w:t>
+      </w:r>
+    </w:p>
+    <w:p>
+      <w:pPr>
+        <w:pStyle w:val="aa"/>
+        <w:numPr>
+          <w:ilvl w:val="0"/>
+          <w:numId w:val="21"/>
+        </w:numPr>
+        <w:jc w:val="left"/>
+        <w:rPr>
+          <w:rFonts w:eastAsiaTheme="minorEastAsia"/>
+        </w:rPr>
+      </w:pPr>
+      <w:r>
         <w:t xml:space="preserve">Время переходного процесса </w:t>
       </w:r>
-      <w:proofErr w:type="spellStart"/>
-      <w:r>
-        <w:t>tп</w:t>
-      </w:r>
-      <w:proofErr w:type="spellEnd"/>
+      <m:oMath>
+        <m:sSub>
+          <m:sSubPr>
+            <m:ctrlPr>
+              <w:rPr>
+                <w:rFonts w:ascii="Cambria Math" w:hAnsi="Cambria Math"/>
+                <w:i/>
+              </w:rPr>
+            </m:ctrlPr>
+          </m:sSubPr>
+          <m:e>
+            <m:r>
+              <w:rPr>
+                <w:rFonts w:ascii="Cambria Math" w:hAnsi="Cambria Math"/>
+                <w:lang w:val="en-US"/>
+              </w:rPr>
+              <m:t>t</m:t>
+            </m:r>
+          </m:e>
+          <m:sub>
+            <m:r>
+              <w:rPr>
+                <w:rFonts w:ascii="Cambria Math" w:hAnsi="Cambria Math"/>
+              </w:rPr>
+              <m:t>п</m:t>
+            </m:r>
+          </m:sub>
+        </m:sSub>
+        <m:r>
+          <w:rPr>
+            <w:rFonts w:ascii="Cambria Math" w:hAnsi="Cambria Math"/>
+            <w:vertAlign w:val="subscript"/>
+          </w:rPr>
+          <m:t xml:space="preserve"> </m:t>
+        </m:r>
+        <m:r>
+          <w:rPr>
+            <w:rFonts w:ascii="Cambria Math" w:hAnsi="Cambria Math"/>
+          </w:rPr>
+          <m:t xml:space="preserve">= </m:t>
+        </m:r>
+        <m:r>
+          <w:rPr>
+            <w:rFonts w:ascii="Cambria Math" w:hAnsi="Cambria Math"/>
+          </w:rPr>
+          <m:t>21</m:t>
+        </m:r>
+        <m:r>
+          <w:rPr>
+            <w:rFonts w:ascii="Cambria Math" w:hAnsi="Cambria Math"/>
+          </w:rPr>
+          <m:t>,</m:t>
+        </m:r>
+        <m:r>
+          <w:rPr>
+            <w:rFonts w:ascii="Cambria Math" w:hAnsi="Cambria Math"/>
+          </w:rPr>
+          <m:t>9</m:t>
+        </m:r>
+        <m:r>
+          <w:rPr>
+            <w:rFonts w:ascii="Cambria Math" w:hAnsi="Cambria Math"/>
+          </w:rPr>
+          <m:t> с.</m:t>
+        </m:r>
+      </m:oMath>
+    </w:p>
+    <w:p>
+      <w:pPr>
+        <w:pStyle w:val="aa"/>
+        <w:numPr>
+          <w:ilvl w:val="0"/>
+          <w:numId w:val="21"/>
+        </w:numPr>
+        <w:jc w:val="left"/>
+        <w:rPr>
+          <w:rFonts w:eastAsiaTheme="minorEastAsia"/>
+        </w:rPr>
+      </w:pPr>
+      <w:r>
+        <w:t xml:space="preserve">Перерегулирование </w:t>
+      </w:r>
+      <m:oMath>
+        <m:r>
+          <w:rPr>
+            <w:rFonts w:ascii="Cambria Math" w:hAnsi="Cambria Math"/>
+          </w:rPr>
+          <m:t>σ=</m:t>
+        </m:r>
+        <m:r>
+          <w:rPr>
+            <w:rFonts w:ascii="Cambria Math" w:hAnsi="Cambria Math"/>
+          </w:rPr>
+          <m:t>10</m:t>
+        </m:r>
+        <m:r>
+          <w:rPr>
+            <w:rFonts w:ascii="Cambria Math" w:hAnsi="Cambria Math"/>
+          </w:rPr>
+          <m:t>,</m:t>
+        </m:r>
+        <m:r>
+          <w:rPr>
+            <w:rFonts w:ascii="Cambria Math" w:hAnsi="Cambria Math"/>
+          </w:rPr>
+          <m:t>23</m:t>
+        </m:r>
+        <m:r>
+          <w:rPr>
+            <w:rFonts w:ascii="Cambria Math" w:hAnsi="Cambria Math"/>
+          </w:rPr>
+          <m:t> %.</m:t>
+        </m:r>
+      </m:oMath>
+    </w:p>
+    <w:p>
+      <w:pPr>
+        <w:pStyle w:val="aa"/>
+        <w:numPr>
+          <w:ilvl w:val="0"/>
+          <w:numId w:val="21"/>
+        </w:numPr>
+        <w:jc w:val="left"/>
+        <w:rPr>
+          <w:rFonts w:eastAsiaTheme="minorEastAsia"/>
+        </w:rPr>
+      </w:pPr>
+      <w:r>
+        <w:t xml:space="preserve">Колебательность </w:t>
+      </w:r>
+      <m:oMath>
+        <m:r>
+          <w:rPr>
+            <w:rFonts w:ascii="Cambria Math" w:hAnsi="Cambria Math"/>
+            <w:lang w:val="en-US"/>
+          </w:rPr>
+          <m:t>n</m:t>
+        </m:r>
+        <m:r>
+          <w:rPr>
+            <w:rFonts w:ascii="Cambria Math" w:hAnsi="Cambria Math"/>
+          </w:rPr>
+          <m:t>=</m:t>
+        </m:r>
+        <m:r>
+          <w:rPr>
+            <w:rFonts w:ascii="Cambria Math" w:hAnsi="Cambria Math"/>
+          </w:rPr>
+          <m:t>2</m:t>
+        </m:r>
+        <m:r>
+          <w:rPr>
+            <w:rFonts w:ascii="Cambria Math" w:hAnsi="Cambria Math"/>
+          </w:rPr>
+          <m:t>.</m:t>
+        </m:r>
+      </m:oMath>
+    </w:p>
+    <w:p>
+      <w:pPr>
+        <w:pStyle w:val="aa"/>
+        <w:numPr>
+          <w:ilvl w:val="0"/>
+          <w:numId w:val="21"/>
+        </w:numPr>
+        <w:jc w:val="left"/>
+        <w:rPr>
+          <w:rFonts w:eastAsiaTheme="minorEastAsia"/>
+        </w:rPr>
+      </w:pPr>
+      <w:r>
+        <w:t xml:space="preserve">Степень затухания </w:t>
+      </w:r>
+      <m:oMath>
+        <m:r>
+          <w:rPr>
+            <w:rFonts w:ascii="Cambria Math" w:hAnsi="Cambria Math"/>
+          </w:rPr>
+          <m:t>ψ=0 о.е.</m:t>
+        </m:r>
+      </m:oMath>
+    </w:p>
+    <w:p>
+      <w:pPr>
+        <w:pStyle w:val="aa"/>
+        <w:numPr>
+          <w:ilvl w:val="0"/>
+          <w:numId w:val="21"/>
+        </w:numPr>
+        <w:jc w:val="left"/>
+        <w:rPr>
+          <w:rFonts w:eastAsiaTheme="minorEastAsia"/>
+        </w:rPr>
+      </w:pPr>
+      <w:r>
+        <w:t>Величина первого максимума</w:t>
+      </w:r>
       <w:r>
         <w:t xml:space="preserve"> </w:t>
       </w:r>
-      <w:proofErr w:type="gramStart"/>
-      <w:r>
-        <w:t>=  21.876226997998955</w:t>
-      </w:r>
-      <w:proofErr w:type="gramEnd"/>
-    </w:p>
-    <w:p>
-      <w:pPr>
+      <m:oMath>
+        <m:sSub>
+          <m:sSubPr>
+            <m:ctrlPr>
+              <w:rPr>
+                <w:rFonts w:ascii="Cambria Math" w:hAnsi="Cambria Math"/>
+                <w:i/>
+              </w:rPr>
+            </m:ctrlPr>
+          </m:sSubPr>
+          <m:e>
+            <m:r>
+              <w:rPr>
+                <w:rFonts w:ascii="Cambria Math" w:hAnsi="Cambria Math"/>
+              </w:rPr>
+              <m:t>h</m:t>
+            </m:r>
+          </m:e>
+          <m:sub>
+            <m:r>
+              <w:rPr>
+                <w:rFonts w:ascii="Cambria Math" w:hAnsi="Cambria Math"/>
+              </w:rPr>
+              <m:t>max1</m:t>
+            </m:r>
+          </m:sub>
+        </m:sSub>
+        <m:r>
+          <w:rPr>
+            <w:rFonts w:ascii="Cambria Math" w:hAnsi="Cambria Math"/>
+          </w:rPr>
+          <m:t>=1,</m:t>
+        </m:r>
+        <m:r>
+          <w:rPr>
+            <w:rFonts w:ascii="Cambria Math" w:hAnsi="Cambria Math"/>
+          </w:rPr>
+          <m:t>10</m:t>
+        </m:r>
+        <m:r>
+          <w:rPr>
+            <w:rFonts w:ascii="Cambria Math" w:hAnsi="Cambria Math"/>
+          </w:rPr>
+          <m:t xml:space="preserve"> о.е.</m:t>
+        </m:r>
+      </m:oMath>
+      <w:r>
+        <w:t xml:space="preserve"> </w:t>
+      </w:r>
+    </w:p>
+    <w:p>
+      <w:pPr>
+        <w:pStyle w:val="aa"/>
         <w:ind w:firstLine="0"/>
         <w:jc w:val="left"/>
-      </w:pPr>
-      <w:r>
-        <w:t>Перерегулирование:  10.2380475127981</w:t>
-      </w:r>
-    </w:p>
-    <w:p>
-      <w:pPr>
-        <w:ind w:firstLine="0"/>
+        <w:rPr>
+          <w:rFonts w:eastAsiaTheme="minorEastAsia"/>
+        </w:rPr>
+      </w:pPr>
+      <w:r>
+        <w:t>Время достижения первого максимума</w:t>
+      </w:r>
+      <w:r>
+        <w:t xml:space="preserve"> </w:t>
+      </w:r>
+      <m:oMath>
+        <m:sSub>
+          <m:sSubPr>
+            <m:ctrlPr>
+              <w:rPr>
+                <w:rFonts w:ascii="Cambria Math" w:hAnsi="Cambria Math"/>
+                <w:i/>
+              </w:rPr>
+            </m:ctrlPr>
+          </m:sSubPr>
+          <m:e>
+            <m:r>
+              <w:rPr>
+                <w:rFonts w:ascii="Cambria Math" w:hAnsi="Cambria Math"/>
+              </w:rPr>
+              <m:t>t</m:t>
+            </m:r>
+          </m:e>
+          <m:sub>
+            <m:r>
+              <w:rPr>
+                <w:rFonts w:ascii="Cambria Math" w:hAnsi="Cambria Math"/>
+              </w:rPr>
+              <m:t>max1</m:t>
+            </m:r>
+          </m:sub>
+        </m:sSub>
+        <m:r>
+          <w:rPr>
+            <w:rFonts w:ascii="Cambria Math" w:hAnsi="Cambria Math"/>
+          </w:rPr>
+          <m:t>=</m:t>
+        </m:r>
+        <m:r>
+          <w:rPr>
+            <w:rFonts w:ascii="Cambria Math" w:hAnsi="Cambria Math"/>
+          </w:rPr>
+          <m:t>9</m:t>
+        </m:r>
+        <m:r>
+          <w:rPr>
+            <w:rFonts w:ascii="Cambria Math" w:hAnsi="Cambria Math"/>
+          </w:rPr>
+          <m:t>,</m:t>
+        </m:r>
+        <m:r>
+          <w:rPr>
+            <w:rFonts w:ascii="Cambria Math" w:hAnsi="Cambria Math"/>
+          </w:rPr>
+          <m:t>00</m:t>
+        </m:r>
+        <m:r>
+          <w:rPr>
+            <w:rFonts w:ascii="Cambria Math" w:hAnsi="Cambria Math"/>
+          </w:rPr>
+          <m:t> с.</m:t>
+        </m:r>
+      </m:oMath>
+    </w:p>
+    <w:p>
+      <w:pPr>
+        <w:pStyle w:val="aa"/>
+        <w:numPr>
+          <w:ilvl w:val="0"/>
+          <w:numId w:val="21"/>
+        </w:numPr>
         <w:jc w:val="left"/>
-      </w:pPr>
-      <w:proofErr w:type="spellStart"/>
-      <w:proofErr w:type="gramStart"/>
-      <w:r>
-        <w:t>Колебательность</w:t>
-      </w:r>
-      <w:proofErr w:type="spellEnd"/>
-      <w:r>
-        <w:t>:  2</w:t>
-      </w:r>
-      <w:proofErr w:type="gramEnd"/>
-    </w:p>
-    <w:p>
-      <w:pPr>
-        <w:ind w:firstLine="0"/>
-        <w:jc w:val="left"/>
-      </w:pPr>
-      <w:r>
-        <w:t>Степень затухания: 0</w:t>
-      </w:r>
-    </w:p>
-    <w:p>
-      <w:pPr>
-        <w:ind w:firstLine="0"/>
-        <w:jc w:val="left"/>
-      </w:pPr>
-      <w:r>
-        <w:t xml:space="preserve">Величина первого максимума:  1.1023804751279809 </w:t>
-      </w:r>
-    </w:p>
-    <w:p>
-      <w:pPr>
-        <w:ind w:firstLine="0"/>
-        <w:jc w:val="left"/>
-      </w:pPr>
-      <w:r>
-        <w:t>Время достижения первого максимума:  9.007858175646628</w:t>
-      </w:r>
-    </w:p>
-    <w:p>
-      <w:pPr>
-        <w:ind w:firstLine="0"/>
-        <w:jc w:val="left"/>
-      </w:pPr>
-      <w:r>
-        <w:t>Значение интеграла:  -3.798176116955955</w:t>
-      </w:r>
-    </w:p>
-    <w:p>
-      <w:pPr>
+        <w:rPr>
+          <w:rFonts w:eastAsiaTheme="minorEastAsia"/>
+        </w:rPr>
+      </w:pPr>
+      <w:r>
+        <w:lastRenderedPageBreak/>
+        <w:t>Значение интеграла</w:t>
+      </w:r>
+    </w:p>
+    <w:p>
+      <w:pPr>
+        <w:pStyle w:val="aff6"/>
+        <w:ind w:right="225" w:firstLine="708"/>
+        <w:rPr>
+          <w:rFonts w:eastAsiaTheme="minorEastAsia"/>
+        </w:rPr>
+      </w:pPr>
+      <m:oMathPara>
+        <m:oMath>
+          <m:sSub>
+            <m:sSubPr>
+              <m:ctrlPr>
+                <w:rPr>
+                  <w:rFonts w:ascii="Cambria Math" w:hAnsi="Cambria Math"/>
+                  <w:i/>
+                </w:rPr>
+              </m:ctrlPr>
+            </m:sSubPr>
+            <m:e>
+              <m:r>
+                <w:rPr>
+                  <w:rFonts w:ascii="Cambria Math" w:hAnsi="Cambria Math"/>
+                  <w:lang w:val="en-US"/>
+                </w:rPr>
+                <m:t>Q</m:t>
+              </m:r>
+            </m:e>
+            <m:sub>
+              <m:r>
+                <w:rPr>
+                  <w:rFonts w:ascii="Cambria Math" w:hAnsi="Cambria Math"/>
+                </w:rPr>
+                <m:t>м</m:t>
+              </m:r>
+            </m:sub>
+          </m:sSub>
+          <m:r>
+            <w:rPr>
+              <w:rFonts w:ascii="Cambria Math" w:hAnsi="Cambria Math"/>
+            </w:rPr>
+            <m:t>=</m:t>
+          </m:r>
+          <m:nary>
+            <m:naryPr>
+              <m:limLoc m:val="subSup"/>
+              <m:ctrlPr>
+                <w:rPr>
+                  <w:rFonts w:ascii="Cambria Math" w:hAnsi="Cambria Math"/>
+                  <w:i/>
+                </w:rPr>
+              </m:ctrlPr>
+            </m:naryPr>
+            <m:sub>
+              <m:r>
+                <w:rPr>
+                  <w:rFonts w:ascii="Cambria Math" w:hAnsi="Cambria Math"/>
+                </w:rPr>
+                <m:t>0</m:t>
+              </m:r>
+            </m:sub>
+            <m:sup>
+              <m:r>
+                <w:rPr>
+                  <w:rFonts w:ascii="Cambria Math" w:hAnsi="Cambria Math"/>
+                </w:rPr>
+                <m:t>∞</m:t>
+              </m:r>
+            </m:sup>
+            <m:e>
+              <m:d>
+                <m:dPr>
+                  <m:begChr m:val="|"/>
+                  <m:endChr m:val="|"/>
+                  <m:ctrlPr>
+                    <w:rPr>
+                      <w:rFonts w:ascii="Cambria Math" w:hAnsi="Cambria Math"/>
+                      <w:i/>
+                    </w:rPr>
+                  </m:ctrlPr>
+                </m:dPr>
+                <m:e>
+                  <m:r>
+                    <w:rPr>
+                      <w:rFonts w:ascii="Cambria Math" w:hAnsi="Cambria Math"/>
+                    </w:rPr>
+                    <m:t>ε</m:t>
+                  </m:r>
+                  <m:d>
+                    <m:dPr>
+                      <m:ctrlPr>
+                        <w:rPr>
+                          <w:rFonts w:ascii="Cambria Math" w:hAnsi="Cambria Math"/>
+                          <w:i/>
+                        </w:rPr>
+                      </m:ctrlPr>
+                    </m:dPr>
+                    <m:e>
+                      <m:r>
+                        <w:rPr>
+                          <w:rFonts w:ascii="Cambria Math" w:hAnsi="Cambria Math"/>
+                        </w:rPr>
+                        <m:t>t</m:t>
+                      </m:r>
+                    </m:e>
+                  </m:d>
+                  <m:ctrlPr>
+                    <w:rPr>
+                      <w:rFonts w:ascii="Cambria Math" w:hAnsi="Cambria Math"/>
+                      <w:i/>
+                      <w:lang w:val="en-US"/>
+                    </w:rPr>
+                  </m:ctrlPr>
+                </m:e>
+              </m:d>
+              <m:r>
+                <w:rPr>
+                  <w:rFonts w:ascii="Cambria Math" w:hAnsi="Cambria Math"/>
+                </w:rPr>
+                <m:t>dt=</m:t>
+              </m:r>
+              <m:r>
+                <w:rPr>
+                  <w:rFonts w:ascii="Cambria Math" w:hAnsi="Cambria Math"/>
+                </w:rPr>
+                <m:t>4</m:t>
+              </m:r>
+              <m:r>
+                <w:rPr>
+                  <w:rFonts w:ascii="Cambria Math" w:hAnsi="Cambria Math"/>
+                </w:rPr>
+                <m:t>,</m:t>
+              </m:r>
+              <m:r>
+                <w:rPr>
+                  <w:rFonts w:ascii="Cambria Math" w:hAnsi="Cambria Math"/>
+                </w:rPr>
+                <m:t>62</m:t>
+              </m:r>
+            </m:e>
+          </m:nary>
+          <m:r>
+            <w:rPr>
+              <w:rFonts w:ascii="Cambria Math" w:hAnsi="Cambria Math"/>
+            </w:rPr>
+            <m:t xml:space="preserve"> о.е.</m:t>
+          </m:r>
+        </m:oMath>
+      </m:oMathPara>
+    </w:p>
+    <w:p>
+      <w:pPr>
+        <w:keepNext/>
         <w:ind w:firstLine="0"/>
         <w:jc w:val="center"/>
       </w:pPr>
@@ -3006,11 +4183,10 @@
         <w:rPr>
           <w:noProof/>
         </w:rPr>
-        <w:lastRenderedPageBreak/>
         <w:drawing>
-          <wp:inline distT="0" distB="0" distL="0" distR="0" wp14:anchorId="1FB27940" wp14:editId="66D106D6">
-            <wp:extent cx="5581816" cy="4186362"/>
-            <wp:effectExtent l="0" t="0" r="0" b="5080"/>
+          <wp:inline distT="0" distB="0" distL="0" distR="0" wp14:anchorId="1FB27940" wp14:editId="6A11D107">
+            <wp:extent cx="5111327" cy="3833495"/>
+            <wp:effectExtent l="0" t="0" r="0" b="0"/>
             <wp:docPr id="31" name="Рисунок 31"/>
             <wp:cNvGraphicFramePr>
               <a:graphicFrameLocks xmlns:a="http://schemas.openxmlformats.org/drawingml/2006/main" noChangeAspect="1"/>
@@ -3037,7 +4213,7 @@
                   <pic:spPr>
                     <a:xfrm>
                       <a:off x="0" y="0"/>
-                      <a:ext cx="5583820" cy="4187865"/>
+                      <a:ext cx="5115777" cy="3836833"/>
                     </a:xfrm>
                     <a:prstGeom prst="rect">
                       <a:avLst/>
@@ -3052,115 +4228,250 @@
     </w:p>
     <w:p>
       <w:pPr>
-        <w:ind w:firstLine="0"/>
+        <w:pStyle w:val="af7"/>
+      </w:pPr>
+      <w:r>
+        <w:t xml:space="preserve">Рисунок </w:t>
+      </w:r>
+      <w:fldSimple w:instr=" SEQ Рисунок \* ARABIC ">
+        <w:r>
+          <w:rPr>
+            <w:noProof/>
+          </w:rPr>
+          <w:t>7</w:t>
+        </w:r>
+      </w:fldSimple>
+      <w:r>
+        <w:t xml:space="preserve"> – </w:t>
+      </w:r>
+      <w:r>
+        <w:t>Отображение корней на комплексной плоскости</w:t>
+      </w:r>
+    </w:p>
+    <w:p>
+      <w:pPr>
         <w:jc w:val="left"/>
       </w:pPr>
       <w:r>
+        <w:rPr>
+          <w:lang w:bidi="ru-RU"/>
+        </w:rPr>
+        <w:t>По распределению корней на комплексной плоскости замкнутой САУ определи</w:t>
+      </w:r>
+      <w:r>
+        <w:rPr>
+          <w:lang w:bidi="ru-RU"/>
+        </w:rPr>
+        <w:t>м</w:t>
+      </w:r>
+    </w:p>
+    <w:p>
+      <w:pPr>
+        <w:pStyle w:val="aa"/>
+        <w:numPr>
+          <w:ilvl w:val="0"/>
+          <w:numId w:val="22"/>
+        </w:numPr>
+        <w:jc w:val="left"/>
+        <w:rPr>
+          <w:rFonts w:eastAsiaTheme="minorEastAsia"/>
+        </w:rPr>
+      </w:pPr>
+      <w:r>
         <w:t xml:space="preserve">Время переходного процесса </w:t>
       </w:r>
-      <w:proofErr w:type="spellStart"/>
-      <w:r>
-        <w:t>tп</w:t>
-      </w:r>
-      <w:proofErr w:type="spellEnd"/>
-      <w:r>
-        <w:t xml:space="preserve"> </w:t>
-      </w:r>
-      <w:proofErr w:type="gramStart"/>
-      <w:r>
-        <w:t>=  40.23836330863288</w:t>
-      </w:r>
-      <w:proofErr w:type="gramEnd"/>
-    </w:p>
-    <w:p>
-      <w:pPr>
-        <w:ind w:firstLine="0"/>
+      <m:oMath>
+        <m:sSub>
+          <m:sSubPr>
+            <m:ctrlPr>
+              <w:rPr>
+                <w:rFonts w:ascii="Cambria Math" w:hAnsi="Cambria Math"/>
+                <w:i/>
+              </w:rPr>
+            </m:ctrlPr>
+          </m:sSubPr>
+          <m:e>
+            <m:r>
+              <w:rPr>
+                <w:rFonts w:ascii="Cambria Math" w:hAnsi="Cambria Math"/>
+                <w:lang w:val="en-US"/>
+              </w:rPr>
+              <m:t>t</m:t>
+            </m:r>
+          </m:e>
+          <m:sub>
+            <m:r>
+              <w:rPr>
+                <w:rFonts w:ascii="Cambria Math" w:hAnsi="Cambria Math"/>
+              </w:rPr>
+              <m:t>п</m:t>
+            </m:r>
+          </m:sub>
+        </m:sSub>
+        <m:r>
+          <w:rPr>
+            <w:rFonts w:ascii="Cambria Math" w:hAnsi="Cambria Math"/>
+            <w:vertAlign w:val="subscript"/>
+          </w:rPr>
+          <m:t xml:space="preserve"> </m:t>
+        </m:r>
+        <m:r>
+          <w:rPr>
+            <w:rFonts w:ascii="Cambria Math" w:hAnsi="Cambria Math"/>
+          </w:rPr>
+          <m:t xml:space="preserve">= </m:t>
+        </m:r>
+        <m:r>
+          <w:rPr>
+            <w:rFonts w:ascii="Cambria Math" w:hAnsi="Cambria Math"/>
+          </w:rPr>
+          <m:t>40</m:t>
+        </m:r>
+        <m:r>
+          <w:rPr>
+            <w:rFonts w:ascii="Cambria Math" w:hAnsi="Cambria Math"/>
+          </w:rPr>
+          <m:t>,</m:t>
+        </m:r>
+        <m:r>
+          <w:rPr>
+            <w:rFonts w:ascii="Cambria Math" w:hAnsi="Cambria Math"/>
+          </w:rPr>
+          <m:t>2</m:t>
+        </m:r>
+        <m:r>
+          <w:rPr>
+            <w:rFonts w:ascii="Cambria Math" w:hAnsi="Cambria Math"/>
+          </w:rPr>
+          <m:t> с.</m:t>
+        </m:r>
+      </m:oMath>
+    </w:p>
+    <w:p>
+      <w:pPr>
+        <w:pStyle w:val="aa"/>
+        <w:numPr>
+          <w:ilvl w:val="0"/>
+          <w:numId w:val="22"/>
+        </w:numPr>
         <w:jc w:val="left"/>
-      </w:pPr>
-      <w:proofErr w:type="spellStart"/>
-      <w:r>
-        <w:t>beta</w:t>
-      </w:r>
-      <w:proofErr w:type="spellEnd"/>
-      <w:r>
-        <w:t xml:space="preserve"> </w:t>
-      </w:r>
-      <w:proofErr w:type="gramStart"/>
-      <w:r>
-        <w:t>=  0.350196843459639</w:t>
-      </w:r>
-      <w:proofErr w:type="gramEnd"/>
-      <w:r>
-        <w:t xml:space="preserve"> </w:t>
-      </w:r>
-    </w:p>
-    <w:p>
-      <w:pPr>
-        <w:ind w:firstLine="0"/>
+        <w:rPr>
+          <w:rFonts w:eastAsiaTheme="minorEastAsia"/>
+        </w:rPr>
+      </w:pPr>
+      <w:r>
+        <w:t xml:space="preserve">Степень колебательности </w:t>
+      </w:r>
+      <m:oMath>
+        <m:r>
+          <w:rPr>
+            <w:rFonts w:ascii="Cambria Math" w:hAnsi="Cambria Math"/>
+          </w:rPr>
+          <m:t>μ=</m:t>
+        </m:r>
+        <m:r>
+          <w:rPr>
+            <w:rFonts w:ascii="Cambria Math" w:hAnsi="Cambria Math"/>
+          </w:rPr>
+          <m:t>2</m:t>
+        </m:r>
+        <m:r>
+          <w:rPr>
+            <w:rFonts w:ascii="Cambria Math" w:hAnsi="Cambria Math"/>
+          </w:rPr>
+          <m:t>,</m:t>
+        </m:r>
+        <m:r>
+          <w:rPr>
+            <w:rFonts w:ascii="Cambria Math" w:hAnsi="Cambria Math"/>
+          </w:rPr>
+          <m:t>04</m:t>
+        </m:r>
+        <m:r>
+          <w:rPr>
+            <w:rFonts w:ascii="Cambria Math" w:hAnsi="Cambria Math"/>
+          </w:rPr>
+          <m:t xml:space="preserve"> о.е.</m:t>
+        </m:r>
+      </m:oMath>
+    </w:p>
+    <w:p>
+      <w:pPr>
+        <w:pStyle w:val="aa"/>
+        <w:numPr>
+          <w:ilvl w:val="0"/>
+          <w:numId w:val="22"/>
+        </w:numPr>
         <w:jc w:val="left"/>
-      </w:pPr>
-      <w:proofErr w:type="spellStart"/>
-      <w:r>
-        <w:t>alpha</w:t>
-      </w:r>
-      <w:proofErr w:type="spellEnd"/>
-      <w:proofErr w:type="gramStart"/>
-      <w:r>
-        <w:t>=  -</w:t>
-      </w:r>
-      <w:proofErr w:type="gramEnd"/>
-      <w:r>
-        <w:t>0.17175539503219295</w:t>
-      </w:r>
-    </w:p>
-    <w:p>
-      <w:pPr>
-        <w:ind w:firstLine="0"/>
+        <w:rPr>
+          <w:rFonts w:eastAsiaTheme="minorEastAsia"/>
+        </w:rPr>
+      </w:pPr>
+      <w:r>
+        <w:t xml:space="preserve">Перерегулирование </w:t>
+      </w:r>
+      <m:oMath>
+        <m:r>
+          <w:rPr>
+            <w:rFonts w:ascii="Cambria Math" w:hAnsi="Cambria Math"/>
+          </w:rPr>
+          <m:t>σ=0,</m:t>
+        </m:r>
+        <m:r>
+          <w:rPr>
+            <w:rFonts w:ascii="Cambria Math" w:hAnsi="Cambria Math"/>
+          </w:rPr>
+          <m:t>214</m:t>
+        </m:r>
+        <m:r>
+          <w:rPr>
+            <w:rFonts w:ascii="Cambria Math" w:hAnsi="Cambria Math"/>
+          </w:rPr>
+          <m:t xml:space="preserve"> о.е.</m:t>
+        </m:r>
+      </m:oMath>
+    </w:p>
+    <w:p>
+      <w:pPr>
+        <w:pStyle w:val="aa"/>
+        <w:numPr>
+          <w:ilvl w:val="0"/>
+          <w:numId w:val="22"/>
+        </w:numPr>
         <w:jc w:val="left"/>
-      </w:pPr>
-      <w:r>
-        <w:t xml:space="preserve">Степень </w:t>
-      </w:r>
-      <w:proofErr w:type="spellStart"/>
-      <w:r>
-        <w:t>колебалельности</w:t>
-      </w:r>
-      <w:proofErr w:type="spellEnd"/>
-      <w:r>
-        <w:t>:  2.0389277634859733</w:t>
-      </w:r>
-    </w:p>
-    <w:p>
-      <w:pPr>
-        <w:ind w:firstLine="0"/>
-        <w:jc w:val="left"/>
-      </w:pPr>
-      <w:r>
-        <w:t>Перерегулирование:  0.21420832502977646</w:t>
-      </w:r>
-    </w:p>
-    <w:p>
-      <w:pPr>
-        <w:ind w:firstLine="0"/>
-        <w:jc w:val="left"/>
-      </w:pPr>
-      <w:r>
-        <w:t>Степень затухания:  0.9541147934879376</w:t>
-      </w:r>
-    </w:p>
-    <w:p>
-      <w:pPr>
-        <w:ind w:firstLine="0"/>
-        <w:jc w:val="left"/>
-      </w:pPr>
-    </w:p>
-    <w:p>
-      <w:pPr>
+        <w:rPr>
+          <w:rFonts w:eastAsiaTheme="minorEastAsia"/>
+        </w:rPr>
+      </w:pPr>
+      <w:r>
+        <w:t xml:space="preserve">Степень затухания  </w:t>
+      </w:r>
+      <m:oMath>
+        <m:r>
+          <w:rPr>
+            <w:rFonts w:ascii="Cambria Math" w:hAnsi="Cambria Math"/>
+          </w:rPr>
+          <m:t>ψ=0,</m:t>
+        </m:r>
+        <m:r>
+          <w:rPr>
+            <w:rFonts w:ascii="Cambria Math" w:hAnsi="Cambria Math"/>
+          </w:rPr>
+          <m:t>954</m:t>
+        </m:r>
+        <m:r>
+          <w:rPr>
+            <w:rFonts w:ascii="Cambria Math" w:hAnsi="Cambria Math"/>
+          </w:rPr>
+          <m:t xml:space="preserve"> о.е.</m:t>
+        </m:r>
+      </m:oMath>
+    </w:p>
+    <w:p>
+      <w:pPr>
+        <w:keepNext/>
         <w:ind w:firstLine="0"/>
         <w:jc w:val="center"/>
-        <w:rPr>
-          <w:lang w:val="en-US"/>
-        </w:rPr>
       </w:pPr>
       <w:r>
         <w:rPr>
@@ -3169,9 +4480,9 @@
         </w:rPr>
         <w:lastRenderedPageBreak/>
         <w:drawing>
-          <wp:inline distT="0" distB="0" distL="0" distR="0" wp14:anchorId="166EB9EA" wp14:editId="6A6FB917">
-            <wp:extent cx="4373218" cy="3279914"/>
-            <wp:effectExtent l="0" t="0" r="8890" b="0"/>
+          <wp:inline distT="0" distB="0" distL="0" distR="0" wp14:anchorId="166EB9EA" wp14:editId="25A3F093">
+            <wp:extent cx="4660899" cy="3495675"/>
+            <wp:effectExtent l="0" t="0" r="6985" b="0"/>
             <wp:docPr id="32" name="Рисунок 32"/>
             <wp:cNvGraphicFramePr>
               <a:graphicFrameLocks xmlns:a="http://schemas.openxmlformats.org/drawingml/2006/main" noChangeAspect="1"/>
@@ -3198,7 +4509,7 @@
                   <pic:spPr>
                     <a:xfrm>
                       <a:off x="0" y="0"/>
-                      <a:ext cx="4380001" cy="3285001"/>
+                      <a:ext cx="4677447" cy="3508086"/>
                     </a:xfrm>
                     <a:prstGeom prst="rect">
                       <a:avLst/>
@@ -3209,6 +4520,28 @@
             </a:graphic>
           </wp:inline>
         </w:drawing>
+      </w:r>
+    </w:p>
+    <w:p>
+      <w:pPr>
+        <w:pStyle w:val="af7"/>
+      </w:pPr>
+      <w:r>
+        <w:t xml:space="preserve">Рисунок </w:t>
+      </w:r>
+      <w:fldSimple w:instr=" SEQ Рисунок \* ARABIC ">
+        <w:r>
+          <w:rPr>
+            <w:noProof/>
+          </w:rPr>
+          <w:t>8</w:t>
+        </w:r>
+      </w:fldSimple>
+      <w:r>
+        <w:t xml:space="preserve"> – </w:t>
+      </w:r>
+      <w:r>
+        <w:t>Диаграмма Боде или логарифмические частотные характеристики (ЛАЧХ и ЛФЧХ)</w:t>
       </w:r>
     </w:p>
     <w:p>
@@ -3269,513 +4602,379 @@
     </w:p>
     <w:p>
       <w:pPr>
+        <w:pStyle w:val="af7"/>
+      </w:pPr>
+      <w:r>
+        <w:t xml:space="preserve">Рисунок </w:t>
+      </w:r>
+      <w:fldSimple w:instr=" SEQ Рисунок \* ARABIC ">
+        <w:r>
+          <w:rPr>
+            <w:noProof/>
+          </w:rPr>
+          <w:t>9</w:t>
+        </w:r>
+      </w:fldSimple>
+      <w:r>
+        <w:t xml:space="preserve"> – </w:t>
+      </w:r>
+      <w:r>
+        <w:t>Амплитудно-частотная характеристика и фазо-частотная характеристика</w:t>
+      </w:r>
+    </w:p>
+    <w:p>
+      <w:pPr>
         <w:ind w:firstLine="0"/>
         <w:jc w:val="left"/>
       </w:pPr>
       <w:r>
-        <w:t xml:space="preserve">Запас </w:t>
-      </w:r>
-      <w:proofErr w:type="spellStart"/>
-      <w:r>
-        <w:t>устойчиовости</w:t>
-      </w:r>
-      <w:proofErr w:type="spellEnd"/>
-      <w:r>
-        <w:t xml:space="preserve"> по амплитуде: </w:t>
-      </w:r>
-      <w:proofErr w:type="gramStart"/>
-      <w:r>
-        <w:rPr>
-          <w:lang w:val="en-US"/>
-        </w:rPr>
-        <w:t>inf</w:t>
-      </w:r>
-      <w:r>
-        <w:t xml:space="preserve"> ;</w:t>
-      </w:r>
-      <w:proofErr w:type="gramEnd"/>
-    </w:p>
-    <w:p>
-      <w:pPr>
+        <w:t>По логарифмическим частотным характеристикам определи</w:t>
+      </w:r>
+      <w:r>
+        <w:t>м</w:t>
+      </w:r>
+    </w:p>
+    <w:p>
+      <w:pPr>
+        <w:pStyle w:val="aa"/>
+        <w:numPr>
+          <w:ilvl w:val="0"/>
+          <w:numId w:val="23"/>
+        </w:numPr>
+        <w:jc w:val="left"/>
+        <w:rPr>
+          <w:rFonts w:eastAsiaTheme="minorEastAsia"/>
+        </w:rPr>
+      </w:pPr>
+      <w:r>
+        <w:lastRenderedPageBreak/>
+        <w:t xml:space="preserve">Частота среза составляет </w:t>
+      </w:r>
+      <m:oMath>
+        <m:sSub>
+          <m:sSubPr>
+            <m:ctrlPr>
+              <w:rPr>
+                <w:rFonts w:ascii="Cambria Math" w:hAnsi="Cambria Math" w:cs="Times New Roman"/>
+                <w:i/>
+                <w:color w:val="000000"/>
+              </w:rPr>
+            </m:ctrlPr>
+          </m:sSubPr>
+          <m:e>
+            <m:r>
+              <w:rPr>
+                <w:rFonts w:ascii="Cambria Math" w:hAnsi="Cambria Math" w:cs="Times New Roman"/>
+                <w:color w:val="000000"/>
+              </w:rPr>
+              <m:t>ω</m:t>
+            </m:r>
+          </m:e>
+          <m:sub>
+            <m:r>
+              <w:rPr>
+                <w:rFonts w:ascii="Cambria Math" w:hAnsi="Cambria Math" w:cs="Times New Roman"/>
+                <w:color w:val="000000"/>
+              </w:rPr>
+              <m:t>ср</m:t>
+            </m:r>
+          </m:sub>
+        </m:sSub>
+        <m:r>
+          <w:rPr>
+            <w:rFonts w:ascii="Cambria Math" w:hAnsi="Cambria Math"/>
+          </w:rPr>
+          <m:t>=0,</m:t>
+        </m:r>
+        <m:r>
+          <w:rPr>
+            <w:rFonts w:ascii="Cambria Math" w:hAnsi="Cambria Math"/>
+          </w:rPr>
+          <m:t>3</m:t>
+        </m:r>
+        <m:r>
+          <w:rPr>
+            <w:rFonts w:ascii="Cambria Math" w:hAnsi="Cambria Math"/>
+          </w:rPr>
+          <m:t xml:space="preserve">87 </m:t>
+        </m:r>
+        <m:sSup>
+          <m:sSupPr>
+            <m:ctrlPr>
+              <w:rPr>
+                <w:rFonts w:ascii="Cambria Math" w:hAnsi="Cambria Math"/>
+                <w:i/>
+              </w:rPr>
+            </m:ctrlPr>
+          </m:sSupPr>
+          <m:e>
+            <m:r>
+              <w:rPr>
+                <w:rFonts w:ascii="Cambria Math" w:hAnsi="Cambria Math"/>
+              </w:rPr>
+              <m:t>с</m:t>
+            </m:r>
+          </m:e>
+          <m:sup>
+            <m:r>
+              <w:rPr>
+                <w:rFonts w:ascii="Cambria Math" w:hAnsi="Cambria Math"/>
+              </w:rPr>
+              <m:t>-1</m:t>
+            </m:r>
+          </m:sup>
+        </m:sSup>
+        <m:r>
+          <w:rPr>
+            <w:rFonts w:ascii="Cambria Math" w:hAnsi="Cambria Math"/>
+          </w:rPr>
+          <m:t>.</m:t>
+        </m:r>
+      </m:oMath>
+    </w:p>
+    <w:p>
+      <w:pPr>
+        <w:pStyle w:val="aa"/>
         <w:ind w:firstLine="0"/>
         <w:jc w:val="left"/>
-      </w:pPr>
-      <w:r>
-        <w:t xml:space="preserve"> Запас устойчивости по фазе: </w:t>
-      </w:r>
-      <w:proofErr w:type="gramStart"/>
-      <w:r>
-        <w:t>89.52386135659833 ;</w:t>
-      </w:r>
-      <w:proofErr w:type="gramEnd"/>
-    </w:p>
-    <w:p>
-      <w:pPr>
-        <w:ind w:firstLine="0"/>
-        <w:jc w:val="left"/>
-      </w:pPr>
-      <w:r>
-        <w:t xml:space="preserve"> Критическая частота составляет: </w:t>
-      </w:r>
-      <w:proofErr w:type="gramStart"/>
-      <w:r>
-        <w:rPr>
-          <w:lang w:val="en-US"/>
-        </w:rPr>
-        <w:t>nan</w:t>
-      </w:r>
-      <w:r>
-        <w:t xml:space="preserve"> ;</w:t>
-      </w:r>
-      <w:proofErr w:type="gramEnd"/>
-    </w:p>
-    <w:p>
-      <w:pPr>
-        <w:ind w:firstLine="0"/>
-        <w:jc w:val="left"/>
-      </w:pPr>
-      <w:r>
-        <w:t xml:space="preserve"> Частота среза составляет: </w:t>
-      </w:r>
-      <w:proofErr w:type="gramStart"/>
-      <w:r>
-        <w:t>0.3872095338039112 .</w:t>
-      </w:r>
-      <w:proofErr w:type="gramEnd"/>
-    </w:p>
-    <w:p>
-      <w:pPr>
-        <w:ind w:firstLine="0"/>
-        <w:jc w:val="left"/>
-      </w:pPr>
-      <w:r>
-        <w:t xml:space="preserve">Показатель </w:t>
-      </w:r>
-      <w:proofErr w:type="spellStart"/>
-      <w:r>
-        <w:t>колебательности</w:t>
-      </w:r>
-      <w:proofErr w:type="spellEnd"/>
-      <w:r>
-        <w:t>:  1.1087216435809468</w:t>
-      </w:r>
-    </w:p>
-    <w:p>
-      <w:pPr>
-        <w:ind w:firstLine="0"/>
-        <w:jc w:val="left"/>
-        <w:rPr>
-          <w:lang w:val="en-US"/>
-        </w:rPr>
-      </w:pPr>
-      <w:proofErr w:type="spellStart"/>
-      <w:r>
-        <w:rPr>
-          <w:lang w:val="en-US"/>
-        </w:rPr>
-        <w:t>Время</w:t>
-      </w:r>
-      <w:proofErr w:type="spellEnd"/>
-      <w:r>
-        <w:rPr>
-          <w:lang w:val="en-US"/>
-        </w:rPr>
+        <w:rPr>
+          <w:i/>
+        </w:rPr>
+      </w:pPr>
+      <w:r>
+        <w:t>Время переходного процесса</w:t>
+      </w:r>
+      <w:r>
         <w:t xml:space="preserve"> </w:t>
       </w:r>
-      <w:proofErr w:type="spellStart"/>
-      <w:r>
-        <w:rPr>
-          <w:lang w:val="en-US"/>
-        </w:rPr>
-        <w:t>переходного</w:t>
-      </w:r>
-      <w:proofErr w:type="spellEnd"/>
-      <w:r>
-        <w:rPr>
-          <w:lang w:val="en-US"/>
-        </w:rPr>
-        <w:t xml:space="preserve"> </w:t>
-      </w:r>
-      <w:proofErr w:type="spellStart"/>
-      <w:r>
-        <w:rPr>
-          <w:lang w:val="en-US"/>
-        </w:rPr>
-        <w:t>процесса</w:t>
-      </w:r>
-      <w:proofErr w:type="spellEnd"/>
-      <w:r>
-        <w:rPr>
-          <w:lang w:val="en-US"/>
-        </w:rPr>
-        <w:t>:  24.340252855298314</w:t>
-      </w:r>
-    </w:p>
-    <w:p>
-      <w:pPr>
-        <w:ind w:firstLine="0"/>
-        <w:jc w:val="left"/>
-        <w:rPr>
-          <w:lang w:val="en-US"/>
-        </w:rPr>
-      </w:pPr>
-    </w:p>
-    <w:p>
-      <w:pPr>
-        <w:ind w:firstLine="0"/>
-        <w:jc w:val="left"/>
-        <w:rPr>
-          <w:lang w:val="en-US"/>
-        </w:rPr>
-      </w:pPr>
-    </w:p>
-    <w:p>
-      <w:pPr>
-        <w:ind w:firstLine="708"/>
-        <w:rPr>
-          <w:rFonts w:eastAsia="TimesNewRoman"/>
-        </w:rPr>
-      </w:pPr>
-      <w:r>
-        <w:lastRenderedPageBreak/>
-        <w:t>Вывод</w:t>
-      </w:r>
-      <w:proofErr w:type="gramStart"/>
-      <w:r>
-        <w:t>: В ходе</w:t>
-      </w:r>
-      <w:proofErr w:type="gramEnd"/>
-      <w:r>
-        <w:t xml:space="preserve"> данной лабораторной работы </w:t>
-      </w:r>
-      <w:r>
-        <w:t xml:space="preserve">оценили качество управление прямыми и косвенными методами </w:t>
-      </w:r>
-      <w:r>
-        <w:rPr>
-          <w:rFonts w:eastAsia="TimesNewRoman"/>
-        </w:rPr>
-        <w:t>По переходной характеристике</w:t>
-      </w:r>
-      <w:r>
-        <w:rPr>
-          <w:rFonts w:eastAsia="TimesNewRoman"/>
-        </w:rPr>
-        <w:t>, т.е. прямым методом</w:t>
-      </w:r>
-      <w:r>
-        <w:rPr>
-          <w:rFonts w:eastAsia="TimesNewRoman"/>
-        </w:rPr>
-        <w:t xml:space="preserve"> </w:t>
-      </w:r>
-      <w:r>
-        <w:rPr>
-          <w:rFonts w:eastAsia="TimesNewRoman"/>
-        </w:rPr>
-        <w:t>мы определили</w:t>
-      </w:r>
+      <m:oMath>
+        <m:sSub>
+          <m:sSubPr>
+            <m:ctrlPr>
+              <w:rPr>
+                <w:rFonts w:ascii="Cambria Math" w:hAnsi="Cambria Math"/>
+                <w:i/>
+              </w:rPr>
+            </m:ctrlPr>
+          </m:sSubPr>
+          <m:e>
+            <m:r>
+              <w:rPr>
+                <w:rFonts w:ascii="Cambria Math" w:hAnsi="Cambria Math"/>
+                <w:lang w:val="en-US"/>
+              </w:rPr>
+              <m:t>t</m:t>
+            </m:r>
+          </m:e>
+          <m:sub>
+            <m:r>
+              <w:rPr>
+                <w:rFonts w:ascii="Cambria Math" w:hAnsi="Cambria Math"/>
+              </w:rPr>
+              <m:t>п</m:t>
+            </m:r>
+          </m:sub>
+        </m:sSub>
+        <m:r>
+          <w:rPr>
+            <w:rFonts w:ascii="Cambria Math" w:hAnsi="Cambria Math"/>
+          </w:rPr>
+          <m:t>=</m:t>
+        </m:r>
+        <m:r>
+          <w:rPr>
+            <w:rFonts w:ascii="Cambria Math" w:hAnsi="Cambria Math"/>
+          </w:rPr>
+          <m:t>24</m:t>
+        </m:r>
+        <m:r>
+          <w:rPr>
+            <w:rFonts w:ascii="Cambria Math" w:hAnsi="Cambria Math"/>
+          </w:rPr>
+          <m:t>,</m:t>
+        </m:r>
+        <m:r>
+          <w:rPr>
+            <w:rFonts w:ascii="Cambria Math" w:hAnsi="Cambria Math"/>
+          </w:rPr>
+          <m:t>3</m:t>
+        </m:r>
+        <m:r>
+          <w:rPr>
+            <w:rFonts w:ascii="Cambria Math" w:hAnsi="Cambria Math"/>
+          </w:rPr>
+          <m:t> с</m:t>
+        </m:r>
+        <m:r>
+          <w:rPr>
+            <w:rFonts w:ascii="Cambria Math" w:eastAsiaTheme="minorEastAsia" w:hAnsi="Cambria Math"/>
+          </w:rPr>
+          <m:t>.</m:t>
+        </m:r>
+      </m:oMath>
     </w:p>
     <w:p>
       <w:pPr>
         <w:pStyle w:val="aa"/>
-        <w:widowControl w:val="0"/>
         <w:numPr>
           <w:ilvl w:val="0"/>
-          <w:numId w:val="14"/>
+          <w:numId w:val="23"/>
         </w:numPr>
-        <w:autoSpaceDE w:val="0"/>
-        <w:autoSpaceDN w:val="0"/>
-        <w:spacing w:before="0" w:after="0" w:line="240" w:lineRule="auto"/>
-        <w:contextualSpacing w:val="0"/>
         <w:jc w:val="left"/>
         <w:rPr>
-          <w:rFonts w:eastAsia="TimesNewRoman"/>
-        </w:rPr>
-      </w:pPr>
-      <w:r>
-        <w:rPr>
-          <w:rFonts w:eastAsia="TimesNewRoman,Italic"/>
-        </w:rPr>
-        <w:t xml:space="preserve">ошибка управления </w:t>
-      </w:r>
-      <w:r>
-        <w:rPr>
-          <w:rFonts w:eastAsia="TimesNewRoman"/>
-        </w:rPr>
-        <w:t>(регулирования);</w:t>
-      </w:r>
+          <w:rFonts w:eastAsiaTheme="minorEastAsia"/>
+        </w:rPr>
+      </w:pPr>
+      <w:r>
+        <w:t>Показатель колебательности</w:t>
+      </w:r>
+      <w:r>
+        <w:t xml:space="preserve"> </w:t>
+      </w:r>
+      <m:oMath>
+        <m:r>
+          <w:rPr>
+            <w:rFonts w:ascii="Cambria Math" w:hAnsi="Cambria Math"/>
+            <w:lang w:val="en-US"/>
+          </w:rPr>
+          <m:t>M</m:t>
+        </m:r>
+        <m:r>
+          <w:rPr>
+            <w:rFonts w:ascii="Cambria Math" w:hAnsi="Cambria Math"/>
+          </w:rPr>
+          <m:t>=</m:t>
+        </m:r>
+        <m:r>
+          <w:rPr>
+            <w:rFonts w:ascii="Cambria Math" w:hAnsi="Cambria Math"/>
+          </w:rPr>
+          <m:t>1</m:t>
+        </m:r>
+        <m:r>
+          <w:rPr>
+            <w:rFonts w:ascii="Cambria Math" w:hAnsi="Cambria Math"/>
+          </w:rPr>
+          <m:t>,</m:t>
+        </m:r>
+        <m:r>
+          <w:rPr>
+            <w:rFonts w:ascii="Cambria Math" w:hAnsi="Cambria Math"/>
+          </w:rPr>
+          <m:t>11</m:t>
+        </m:r>
+        <m:r>
+          <w:rPr>
+            <w:rFonts w:ascii="Cambria Math" w:hAnsi="Cambria Math"/>
+          </w:rPr>
+          <m:t xml:space="preserve"> о.е.</m:t>
+        </m:r>
+      </m:oMath>
     </w:p>
     <w:p>
       <w:pPr>
         <w:pStyle w:val="aa"/>
-        <w:widowControl w:val="0"/>
         <w:numPr>
           <w:ilvl w:val="0"/>
-          <w:numId w:val="14"/>
+          <w:numId w:val="23"/>
         </w:numPr>
-        <w:autoSpaceDE w:val="0"/>
-        <w:autoSpaceDN w:val="0"/>
-        <w:spacing w:before="0" w:after="0" w:line="240" w:lineRule="auto"/>
-        <w:contextualSpacing w:val="0"/>
         <w:jc w:val="left"/>
         <w:rPr>
-          <w:rFonts w:eastAsia="TimesNewRoman"/>
-        </w:rPr>
-      </w:pPr>
-      <w:r>
-        <w:rPr>
-          <w:rFonts w:eastAsia="TimesNewRoman"/>
-        </w:rPr>
-        <w:t>степень затухания;</w:t>
+          <w:rFonts w:eastAsiaTheme="minorEastAsia"/>
+        </w:rPr>
+      </w:pPr>
+      <w:r>
+        <w:t xml:space="preserve">Запас устойчивости по амплитуде: </w:t>
+      </w:r>
+      <m:oMath>
+        <m:sSub>
+          <m:sSubPr>
+            <m:ctrlPr>
+              <w:rPr>
+                <w:rFonts w:ascii="Cambria Math" w:hAnsi="Cambria Math"/>
+                <w:i/>
+                <w:color w:val="000000"/>
+              </w:rPr>
+            </m:ctrlPr>
+          </m:sSubPr>
+          <m:e>
+            <m:r>
+              <w:rPr>
+                <w:rFonts w:ascii="Cambria Math" w:hAnsi="Cambria Math"/>
+                <w:color w:val="000000"/>
+              </w:rPr>
+              <m:t>A</m:t>
+            </m:r>
+          </m:e>
+          <m:sub>
+            <m:r>
+              <w:rPr>
+                <w:rFonts w:ascii="Cambria Math" w:hAnsi="Cambria Math"/>
+                <w:color w:val="000000"/>
+              </w:rPr>
+              <m:t>g</m:t>
+            </m:r>
+          </m:sub>
+        </m:sSub>
+        <m:r>
+          <w:rPr>
+            <w:rFonts w:ascii="Cambria Math" w:hAnsi="Cambria Math"/>
+          </w:rPr>
+          <m:t>=</m:t>
+        </m:r>
+        <m:r>
+          <w:rPr>
+            <w:rFonts w:ascii="Cambria Math" w:hAnsi="Cambria Math"/>
+          </w:rPr>
+          <m:t>1</m:t>
+        </m:r>
+        <m:r>
+          <w:rPr>
+            <w:rFonts w:ascii="Cambria Math" w:hAnsi="Cambria Math"/>
+          </w:rPr>
+          <m:t xml:space="preserve"> о.е.</m:t>
+        </m:r>
+      </m:oMath>
+      <w:r>
+        <w:t>;</w:t>
       </w:r>
     </w:p>
     <w:p>
       <w:pPr>
         <w:pStyle w:val="aa"/>
-        <w:widowControl w:val="0"/>
         <w:numPr>
           <w:ilvl w:val="0"/>
-          <w:numId w:val="14"/>
+          <w:numId w:val="23"/>
         </w:numPr>
-        <w:autoSpaceDE w:val="0"/>
-        <w:autoSpaceDN w:val="0"/>
-        <w:spacing w:before="0" w:after="0" w:line="240" w:lineRule="auto"/>
-        <w:contextualSpacing w:val="0"/>
         <w:jc w:val="left"/>
         <w:rPr>
-          <w:rFonts w:eastAsia="TimesNewRoman"/>
-        </w:rPr>
-      </w:pPr>
-      <w:r>
-        <w:rPr>
-          <w:rFonts w:eastAsia="TimesNewRoman,Italic"/>
-        </w:rPr>
-        <w:t xml:space="preserve">время переходного процесса </w:t>
-      </w:r>
-      <w:r>
-        <w:rPr>
-          <w:rFonts w:eastAsia="TimesNewRoman"/>
-        </w:rPr>
-        <w:t>(время регулирования);</w:t>
-      </w:r>
-    </w:p>
-    <w:p>
-      <w:pPr>
-        <w:pStyle w:val="aa"/>
-        <w:widowControl w:val="0"/>
-        <w:numPr>
-          <w:ilvl w:val="0"/>
-          <w:numId w:val="14"/>
-        </w:numPr>
-        <w:autoSpaceDE w:val="0"/>
-        <w:autoSpaceDN w:val="0"/>
-        <w:spacing w:before="0" w:after="0" w:line="240" w:lineRule="auto"/>
-        <w:contextualSpacing w:val="0"/>
-        <w:jc w:val="left"/>
-        <w:rPr>
-          <w:rFonts w:eastAsia="TimesNewRoman"/>
-        </w:rPr>
-      </w:pPr>
-      <w:r>
-        <w:rPr>
-          <w:rFonts w:eastAsia="TimesNewRoman,Italic"/>
-        </w:rPr>
-        <w:t>перерегулирование</w:t>
-      </w:r>
-      <w:r>
-        <w:rPr>
-          <w:rFonts w:eastAsia="TimesNewRoman"/>
-        </w:rPr>
-        <w:t>;</w:t>
-      </w:r>
-    </w:p>
-    <w:p>
-      <w:pPr>
-        <w:pStyle w:val="aa"/>
-        <w:widowControl w:val="0"/>
-        <w:numPr>
-          <w:ilvl w:val="0"/>
-          <w:numId w:val="14"/>
-        </w:numPr>
-        <w:autoSpaceDE w:val="0"/>
-        <w:autoSpaceDN w:val="0"/>
-        <w:spacing w:before="0" w:after="0" w:line="240" w:lineRule="auto"/>
-        <w:contextualSpacing w:val="0"/>
-        <w:jc w:val="left"/>
-        <w:rPr>
-          <w:rFonts w:eastAsia="TimesNewRoman"/>
-        </w:rPr>
-      </w:pPr>
-      <w:proofErr w:type="spellStart"/>
-      <w:r>
-        <w:rPr>
-          <w:rFonts w:eastAsia="TimesNewRoman,Italic"/>
-        </w:rPr>
-        <w:t>колебательность</w:t>
-      </w:r>
-      <w:proofErr w:type="spellEnd"/>
-      <w:r>
-        <w:rPr>
-          <w:rFonts w:eastAsia="TimesNewRoman"/>
-        </w:rPr>
-        <w:t>.</w:t>
-      </w:r>
-    </w:p>
-    <w:p>
-      <w:pPr>
-        <w:rPr>
-          <w:rFonts w:eastAsia="TimesNewRoman"/>
-        </w:rPr>
-      </w:pPr>
-      <w:r>
-        <w:rPr>
-          <w:rFonts w:eastAsia="TimesNewRoman"/>
-        </w:rPr>
-        <w:t xml:space="preserve">Что касается </w:t>
-      </w:r>
-      <w:r>
-        <w:rPr>
-          <w:rFonts w:eastAsia="TimesNewRoman"/>
-        </w:rPr>
-        <w:t>методов косвенной оценки параметров качества</w:t>
-      </w:r>
-      <w:r>
-        <w:rPr>
-          <w:rFonts w:eastAsia="TimesNewRoman"/>
-        </w:rPr>
-        <w:t xml:space="preserve"> </w:t>
-      </w:r>
-      <w:r>
-        <w:rPr>
-          <w:rFonts w:eastAsia="TimesNewRoman"/>
-        </w:rPr>
-        <w:t xml:space="preserve">переходных процессов </w:t>
-      </w:r>
-      <w:r>
-        <w:rPr>
-          <w:rFonts w:eastAsia="TimesNewRoman"/>
-        </w:rPr>
-        <w:t xml:space="preserve">мы применили наиболее распространенные </w:t>
-      </w:r>
-    </w:p>
-    <w:p>
-      <w:pPr>
-        <w:pStyle w:val="aa"/>
-        <w:widowControl w:val="0"/>
-        <w:numPr>
-          <w:ilvl w:val="0"/>
-          <w:numId w:val="15"/>
-        </w:numPr>
-        <w:autoSpaceDE w:val="0"/>
-        <w:autoSpaceDN w:val="0"/>
-        <w:spacing w:before="0" w:after="0" w:line="240" w:lineRule="auto"/>
-        <w:contextualSpacing w:val="0"/>
-        <w:jc w:val="left"/>
-        <w:rPr>
-          <w:rFonts w:eastAsia="TimesNewRoman"/>
-        </w:rPr>
-      </w:pPr>
-      <w:r>
-        <w:rPr>
-          <w:rFonts w:eastAsia="TimesNewRoman,Italic"/>
-        </w:rPr>
-        <w:t>корневой</w:t>
-      </w:r>
-      <w:r>
-        <w:rPr>
-          <w:rFonts w:eastAsia="TimesNewRoman"/>
-        </w:rPr>
-        <w:t>;</w:t>
-      </w:r>
-    </w:p>
-    <w:p>
-      <w:pPr>
-        <w:pStyle w:val="aa"/>
-        <w:widowControl w:val="0"/>
-        <w:numPr>
-          <w:ilvl w:val="0"/>
-          <w:numId w:val="15"/>
-        </w:numPr>
-        <w:autoSpaceDE w:val="0"/>
-        <w:autoSpaceDN w:val="0"/>
-        <w:spacing w:before="0" w:after="0" w:line="240" w:lineRule="auto"/>
-        <w:contextualSpacing w:val="0"/>
-        <w:jc w:val="left"/>
-        <w:rPr>
-          <w:rFonts w:eastAsia="TimesNewRoman"/>
-        </w:rPr>
-      </w:pPr>
-      <w:r>
-        <w:rPr>
-          <w:rFonts w:eastAsia="TimesNewRoman,Italic"/>
-        </w:rPr>
-        <w:t>интегральный</w:t>
-      </w:r>
-      <w:r>
-        <w:rPr>
-          <w:rFonts w:eastAsia="TimesNewRoman"/>
-        </w:rPr>
-        <w:t>;</w:t>
-      </w:r>
-    </w:p>
-    <w:p>
-      <w:pPr>
-        <w:pStyle w:val="aa"/>
-        <w:widowControl w:val="0"/>
-        <w:numPr>
-          <w:ilvl w:val="0"/>
-          <w:numId w:val="15"/>
-        </w:numPr>
-        <w:autoSpaceDE w:val="0"/>
-        <w:autoSpaceDN w:val="0"/>
-        <w:spacing w:before="0" w:after="0" w:line="240" w:lineRule="auto"/>
-        <w:contextualSpacing w:val="0"/>
-        <w:jc w:val="left"/>
-        <w:rPr>
-          <w:rFonts w:eastAsia="TimesNewRoman"/>
-        </w:rPr>
-      </w:pPr>
-      <w:r>
-        <w:rPr>
-          <w:rFonts w:eastAsia="TimesNewRoman,Italic"/>
-        </w:rPr>
-        <w:t>частотный</w:t>
-      </w:r>
-      <w:r>
-        <w:rPr>
-          <w:rFonts w:eastAsia="TimesNewRoman"/>
-        </w:rPr>
-        <w:t>.</w:t>
-      </w:r>
-    </w:p>
-    <w:p>
-      <w:pPr>
-        <w:pStyle w:val="a3"/>
-        <w:numPr>
-          <w:ilvl w:val="0"/>
-          <w:numId w:val="0"/>
-        </w:numPr>
-        <w:ind w:left="278" w:firstLine="709"/>
-      </w:pPr>
-      <w:r>
-        <w:t>По распределению</w:t>
-      </w:r>
-      <w:r>
-        <w:t xml:space="preserve"> корней</w:t>
-      </w:r>
-      <w:r>
-        <w:t xml:space="preserve"> на комплексной плоскости замкнутой САУ</w:t>
-      </w:r>
-      <w:r>
-        <w:t xml:space="preserve"> нам удалось </w:t>
-      </w:r>
-      <w:r>
-        <w:t>определи</w:t>
-      </w:r>
-      <w:r>
-        <w:t>ть</w:t>
-      </w:r>
+          <w:rFonts w:eastAsiaTheme="minorEastAsia"/>
+        </w:rPr>
+      </w:pPr>
+      <w:r>
+        <w:t xml:space="preserve">Запас устойчивости по фазе: </w:t>
+      </w:r>
+      <m:oMath>
+        <m:r>
+          <w:rPr>
+            <w:rFonts w:ascii="Cambria Math" w:hAnsi="Cambria Math"/>
+            <w:color w:val="000000"/>
+          </w:rPr>
+          <m:t>μ=</m:t>
+        </m:r>
+        <m:r>
+          <w:rPr>
+            <w:rFonts w:ascii="Cambria Math" w:hAnsi="Cambria Math"/>
+          </w:rPr>
+          <m:t>89,5°</m:t>
+        </m:r>
+        <m:r>
+          <w:rPr>
+            <w:rFonts w:ascii="Cambria Math" w:hAnsi="Cambria Math"/>
+          </w:rPr>
+          <m:t>.</m:t>
+        </m:r>
+      </m:oMath>
     </w:p>
     <w:p>
       <w:pPr>
@@ -3785,180 +4984,100 @@
         <w:ind w:right="225"/>
       </w:pPr>
       <w:r>
-        <w:tab/>
-        <w:t>а) Время регулирования (время переходного процесса)</w:t>
-      </w:r>
-    </w:p>
-    <w:p>
-      <w:pPr>
-        <w:tabs>
-          <w:tab w:val="left" w:pos="1034"/>
-        </w:tabs>
-        <w:ind w:right="225"/>
-      </w:pPr>
-      <w:r>
-        <w:tab/>
-        <w:t>б) Перерегулирование</w:t>
-      </w:r>
-    </w:p>
-    <w:p>
-      <w:pPr>
-        <w:tabs>
-          <w:tab w:val="left" w:pos="1034"/>
-        </w:tabs>
-        <w:ind w:right="225"/>
-      </w:pPr>
-      <w:r>
-        <w:tab/>
-        <w:t xml:space="preserve">в) </w:t>
-      </w:r>
-      <w:r>
-        <w:t xml:space="preserve">Степень </w:t>
-      </w:r>
-      <w:proofErr w:type="spellStart"/>
-      <w:r>
-        <w:t>к</w:t>
-      </w:r>
-      <w:r>
-        <w:t>олебательност</w:t>
-      </w:r>
-      <w:r>
-        <w:t>и</w:t>
-      </w:r>
-      <w:proofErr w:type="spellEnd"/>
-    </w:p>
-    <w:p>
-      <w:pPr>
-        <w:tabs>
-          <w:tab w:val="left" w:pos="1034"/>
-        </w:tabs>
-        <w:ind w:right="225"/>
-      </w:pPr>
-      <w:r>
-        <w:tab/>
-        <w:t>г) Степень затухания</w:t>
-      </w:r>
-    </w:p>
-    <w:p>
-      <w:pPr>
-        <w:tabs>
-          <w:tab w:val="left" w:pos="1034"/>
-        </w:tabs>
-        <w:ind w:right="227"/>
-      </w:pPr>
-      <w:r>
-        <w:t xml:space="preserve">По логарифмическим частотным характеристикам </w:t>
-      </w:r>
-      <w:r>
-        <w:t>нашли</w:t>
-      </w:r>
-    </w:p>
-    <w:p>
-      <w:pPr>
-        <w:tabs>
-          <w:tab w:val="left" w:pos="1034"/>
-        </w:tabs>
-        <w:ind w:right="225"/>
-      </w:pPr>
-      <w:r>
-        <w:tab/>
-        <w:t>а) Время регулирования (время переходного процесса)</w:t>
-      </w:r>
-    </w:p>
-    <w:p>
-      <w:pPr>
-        <w:tabs>
-          <w:tab w:val="left" w:pos="1034"/>
-        </w:tabs>
-        <w:ind w:right="225"/>
-      </w:pPr>
-      <w:r>
-        <w:tab/>
-        <w:t xml:space="preserve">б) </w:t>
-      </w:r>
-      <w:r>
-        <w:t xml:space="preserve">Показатель </w:t>
-      </w:r>
-      <w:proofErr w:type="spellStart"/>
-      <w:r>
-        <w:t>к</w:t>
-      </w:r>
-      <w:r>
-        <w:t>олебательност</w:t>
-      </w:r>
-      <w:r>
-        <w:t>и</w:t>
-      </w:r>
-      <w:proofErr w:type="spellEnd"/>
-    </w:p>
-    <w:p>
-      <w:pPr>
-        <w:tabs>
-          <w:tab w:val="left" w:pos="1034"/>
-        </w:tabs>
-        <w:ind w:right="225"/>
-      </w:pPr>
-      <w:r>
-        <w:tab/>
-        <w:t xml:space="preserve">в) </w:t>
-      </w:r>
-      <w:r>
-        <w:t>З</w:t>
-      </w:r>
-      <w:r>
-        <w:t xml:space="preserve">апас устойчивости по модулю и по </w:t>
-      </w:r>
-      <w:proofErr w:type="spellStart"/>
-      <w:r>
-        <w:t>фазе</w:t>
-      </w:r>
-      <w:proofErr w:type="spellEnd"/>
-    </w:p>
-    <w:p>
-      <w:pPr>
-        <w:tabs>
-          <w:tab w:val="left" w:pos="1034"/>
-        </w:tabs>
-        <w:ind w:right="225"/>
-      </w:pPr>
-      <w:r>
-        <w:t>По интегральному методу оцени</w:t>
-      </w:r>
-      <w:r>
-        <w:t>ли</w:t>
-      </w:r>
-      <w:r>
-        <w:t xml:space="preserve"> качество системы регулирования </w:t>
-      </w:r>
-      <w:r>
-        <w:t>численным методом, поскольку не удалось применить обратное преобразование Лапласа.</w:t>
-      </w:r>
-    </w:p>
-    <w:p>
-      <w:pPr>
-        <w:tabs>
-          <w:tab w:val="left" w:pos="1034"/>
-        </w:tabs>
-        <w:ind w:right="225"/>
-      </w:pPr>
-      <w:r>
-        <w:t xml:space="preserve">Для задания параметров регуляторов был применен метод </w:t>
-      </w:r>
-      <w:proofErr w:type="spellStart"/>
-      <w:r>
-        <w:t>Зиглера-Никольса</w:t>
-      </w:r>
-      <w:proofErr w:type="spellEnd"/>
+        <w:t>Вывод:</w:t>
+      </w:r>
+      <w:r>
+        <w:t xml:space="preserve"> </w:t>
+      </w:r>
+      <w:r>
+        <w:t>В ходе данной лабораторной работы</w:t>
+      </w:r>
+      <w:r>
+        <w:t xml:space="preserve"> мы</w:t>
+      </w:r>
+      <w:r>
+        <w:t xml:space="preserve"> </w:t>
+      </w:r>
+      <w:r>
+        <w:t>оценили качество управлени</w:t>
+      </w:r>
+      <w:r>
+        <w:t>я</w:t>
+      </w:r>
+      <w:r>
+        <w:t xml:space="preserve"> прямыми и косвенными методами</w:t>
+      </w:r>
+      <w:r>
+        <w:t xml:space="preserve"> для</w:t>
+      </w:r>
+      <w:r>
+        <w:t xml:space="preserve"> ПИ-регулятора и ПИД-регулятора. Задание </w:t>
+      </w:r>
+      <w:r>
+        <w:t xml:space="preserve">параметров регуляторов </w:t>
+      </w:r>
+      <w:r>
+        <w:t>осуществили</w:t>
+      </w:r>
+      <w:r>
+        <w:t xml:space="preserve"> метод</w:t>
+      </w:r>
+      <w:r>
+        <w:t>ом</w:t>
+      </w:r>
+      <w:r>
+        <w:t xml:space="preserve"> Зиглера-Никольса</w:t>
+      </w:r>
       <w:r>
         <w:t>.</w:t>
       </w:r>
     </w:p>
     <w:p>
       <w:pPr>
-        <w:rPr>
-          <w:rFonts w:eastAsia="TimesNewRoman"/>
-        </w:rPr>
-      </w:pPr>
+        <w:ind w:firstLine="708"/>
+        <w:rPr>
+          <w:szCs w:val="28"/>
+        </w:rPr>
+      </w:pPr>
+      <w:r>
+        <w:t xml:space="preserve">Определив прямые и косвенные оценки качества регулирования для ПИ-регулятора и ПИД-регулятора, можно сделать вывод о том, что ПИД-регулятор больше </w:t>
+      </w:r>
+      <w:r>
+        <w:rPr>
+          <w:szCs w:val="28"/>
+        </w:rPr>
+        <w:t>удовлетворяет критериям качества</w:t>
+      </w:r>
+      <w:r>
+        <w:rPr>
+          <w:szCs w:val="28"/>
+        </w:rPr>
+        <w:t xml:space="preserve">, </w:t>
+      </w:r>
+      <w:r>
+        <w:rPr>
+          <w:szCs w:val="28"/>
+        </w:rPr>
+        <w:t xml:space="preserve">а, следовательно, </w:t>
+      </w:r>
+      <w:r>
+        <w:rPr>
+          <w:szCs w:val="28"/>
+        </w:rPr>
+        <w:t>точнее</w:t>
+      </w:r>
+      <w:r>
+        <w:rPr>
+          <w:szCs w:val="28"/>
+        </w:rPr>
+        <w:t xml:space="preserve"> </w:t>
+      </w:r>
+      <w:r>
+        <w:rPr>
+          <w:szCs w:val="28"/>
+        </w:rPr>
+        <w:t>воспроизводит задающие воздействия и сильнее подавляет возмущающие воздействия.</w:t>
+      </w:r>
     </w:p>
     <w:sectPr>
       <w:footerReference w:type="default" r:id="rId40"/>
@@ -4069,6 +5188,97 @@
 <file path=word/numbering.xml><?xml version="1.0" encoding="utf-8"?>
 <w:numbering xmlns:wpc="http://schemas.microsoft.com/office/word/2010/wordprocessingCanvas" xmlns:cx="http://schemas.microsoft.com/office/drawing/2014/chartex" xmlns:cx1="http://schemas.microsoft.com/office/drawing/2015/9/8/chartex" xmlns:cx2="http://schemas.microsoft.com/office/drawing/2015/10/21/chartex" xmlns:cx3="http://schemas.microsoft.com/office/drawing/2016/5/9/chartex" xmlns:cx4="http://schemas.microsoft.com/office/drawing/2016/5/10/chartex" xmlns:cx5="http://schemas.microsoft.com/office/drawing/2016/5/11/chartex" xmlns:cx6="http://schemas.microsoft.com/office/drawing/2016/5/12/chartex" xmlns:cx7="http://schemas.microsoft.com/office/drawing/2016/5/13/chartex" xmlns:cx8="http://schemas.microsoft.com/office/drawing/2016/5/14/chartex" xmlns:mc="http://schemas.openxmlformats.org/markup-compatibility/2006" xmlns:aink="http://schemas.microsoft.com/office/drawing/2016/ink" xmlns:am3d="http://schemas.microsoft.com/office/drawing/2017/model3d" xmlns:o="urn:schemas-microsoft-com:office:office" xmlns:r="http://schemas.openxmlformats.org/officeDocument/2006/relationships" xmlns:m="http://schemas.openxmlformats.org/officeDocument/2006/math" xmlns:v="urn:schemas-microsoft-com:vml" xmlns:wp14="http://schemas.microsoft.com/office/word/2010/wordprocessingDrawing" xmlns:wp="http://schemas.openxmlformats.org/drawingml/2006/wordprocessingDrawing" xmlns:w10="urn:schemas-microsoft-com:office:word" xmlns:w="http://schemas.openxmlformats.org/wordprocessingml/2006/main" xmlns:w14="http://schemas.microsoft.com/office/word/2010/wordml" xmlns:w15="http://schemas.microsoft.com/office/word/2012/wordml" xmlns:w16cex="http://schemas.microsoft.com/office/word/2018/wordml/cex" xmlns:w16cid="http://schemas.microsoft.com/office/word/2016/wordml/cid" xmlns:w16="http://schemas.microsoft.com/office/word/2018/wordml" xmlns:w16sdtdh="http://schemas.microsoft.com/office/word/2020/wordml/sdtdatahash" xmlns:w16se="http://schemas.microsoft.com/office/word/2015/wordml/symex" xmlns:wpg="http://schemas.microsoft.com/office/word/2010/wordprocessingGroup" xmlns:wpi="http://schemas.microsoft.com/office/word/2010/wordprocessingInk" xmlns:wne="http://schemas.microsoft.com/office/word/2006/wordml" xmlns:wps="http://schemas.microsoft.com/office/word/2010/wordprocessingShape" mc:Ignorable="w14 w15 w16se w16cid w16 w16cex w16sdtdh wp14">
   <w:abstractNum w:abstractNumId="0" w15:restartNumberingAfterBreak="0">
+    <w:nsid w:val="081238D4"/>
+    <w:multiLevelType w:val="hybridMultilevel"/>
+    <w:tmpl w:val="B6E0405C"/>
+    <w:lvl w:ilvl="0" w:tplc="FFFFFFFF">
+      <w:start w:val="1"/>
+      <w:numFmt w:val="russianLower"/>
+      <w:lvlText w:val="%1)"/>
+      <w:lvlJc w:val="left"/>
+      <w:pPr>
+        <w:ind w:left="720" w:hanging="360"/>
+      </w:pPr>
+      <w:rPr>
+        <w:rFonts w:hint="default"/>
+        <w:i w:val="0"/>
+        <w:iCs/>
+      </w:rPr>
+    </w:lvl>
+    <w:lvl w:ilvl="1" w:tplc="FFFFFFFF" w:tentative="1">
+      <w:start w:val="1"/>
+      <w:numFmt w:val="lowerLetter"/>
+      <w:lvlText w:val="%2."/>
+      <w:lvlJc w:val="left"/>
+      <w:pPr>
+        <w:ind w:left="1440" w:hanging="360"/>
+      </w:pPr>
+    </w:lvl>
+    <w:lvl w:ilvl="2" w:tplc="FFFFFFFF" w:tentative="1">
+      <w:start w:val="1"/>
+      <w:numFmt w:val="lowerRoman"/>
+      <w:lvlText w:val="%3."/>
+      <w:lvlJc w:val="right"/>
+      <w:pPr>
+        <w:ind w:left="2160" w:hanging="180"/>
+      </w:pPr>
+    </w:lvl>
+    <w:lvl w:ilvl="3" w:tplc="FFFFFFFF" w:tentative="1">
+      <w:start w:val="1"/>
+      <w:numFmt w:val="decimal"/>
+      <w:lvlText w:val="%4."/>
+      <w:lvlJc w:val="left"/>
+      <w:pPr>
+        <w:ind w:left="2880" w:hanging="360"/>
+      </w:pPr>
+    </w:lvl>
+    <w:lvl w:ilvl="4" w:tplc="FFFFFFFF" w:tentative="1">
+      <w:start w:val="1"/>
+      <w:numFmt w:val="lowerLetter"/>
+      <w:lvlText w:val="%5."/>
+      <w:lvlJc w:val="left"/>
+      <w:pPr>
+        <w:ind w:left="3600" w:hanging="360"/>
+      </w:pPr>
+    </w:lvl>
+    <w:lvl w:ilvl="5" w:tplc="FFFFFFFF" w:tentative="1">
+      <w:start w:val="1"/>
+      <w:numFmt w:val="lowerRoman"/>
+      <w:lvlText w:val="%6."/>
+      <w:lvlJc w:val="right"/>
+      <w:pPr>
+        <w:ind w:left="4320" w:hanging="180"/>
+      </w:pPr>
+    </w:lvl>
+    <w:lvl w:ilvl="6" w:tplc="FFFFFFFF" w:tentative="1">
+      <w:start w:val="1"/>
+      <w:numFmt w:val="decimal"/>
+      <w:lvlText w:val="%7."/>
+      <w:lvlJc w:val="left"/>
+      <w:pPr>
+        <w:ind w:left="5040" w:hanging="360"/>
+      </w:pPr>
+    </w:lvl>
+    <w:lvl w:ilvl="7" w:tplc="FFFFFFFF" w:tentative="1">
+      <w:start w:val="1"/>
+      <w:numFmt w:val="lowerLetter"/>
+      <w:lvlText w:val="%8."/>
+      <w:lvlJc w:val="left"/>
+      <w:pPr>
+        <w:ind w:left="5760" w:hanging="360"/>
+      </w:pPr>
+    </w:lvl>
+    <w:lvl w:ilvl="8" w:tplc="FFFFFFFF" w:tentative="1">
+      <w:start w:val="1"/>
+      <w:numFmt w:val="lowerRoman"/>
+      <w:lvlText w:val="%9."/>
+      <w:lvlJc w:val="right"/>
+      <w:pPr>
+        <w:ind w:left="6480" w:hanging="180"/>
+      </w:pPr>
+    </w:lvl>
+  </w:abstractNum>
+  <w:abstractNum w:abstractNumId="1" w15:restartNumberingAfterBreak="0">
     <w:nsid w:val="08F960E5"/>
     <w:multiLevelType w:val="hybridMultilevel"/>
     <w:tmpl w:val="28DA8E7E"/>
@@ -4157,7 +5367,7 @@
       </w:pPr>
     </w:lvl>
   </w:abstractNum>
-  <w:abstractNum w:abstractNumId="1" w15:restartNumberingAfterBreak="0">
+  <w:abstractNum w:abstractNumId="2" w15:restartNumberingAfterBreak="0">
     <w:nsid w:val="098E3C3A"/>
     <w:multiLevelType w:val="hybridMultilevel"/>
     <w:tmpl w:val="8F423D56"/>
@@ -4246,7 +5456,7 @@
       </w:pPr>
     </w:lvl>
   </w:abstractNum>
-  <w:abstractNum w:abstractNumId="2" w15:restartNumberingAfterBreak="0">
+  <w:abstractNum w:abstractNumId="3" w15:restartNumberingAfterBreak="0">
     <w:nsid w:val="18AB14AA"/>
     <w:multiLevelType w:val="hybridMultilevel"/>
     <w:tmpl w:val="12780976"/>
@@ -4336,7 +5546,98 @@
       </w:pPr>
     </w:lvl>
   </w:abstractNum>
-  <w:abstractNum w:abstractNumId="3" w15:restartNumberingAfterBreak="0">
+  <w:abstractNum w:abstractNumId="4" w15:restartNumberingAfterBreak="0">
+    <w:nsid w:val="1FB93BAB"/>
+    <w:multiLevelType w:val="hybridMultilevel"/>
+    <w:tmpl w:val="B6E0405C"/>
+    <w:lvl w:ilvl="0" w:tplc="922C4B2A">
+      <w:start w:val="1"/>
+      <w:numFmt w:val="russianLower"/>
+      <w:lvlText w:val="%1)"/>
+      <w:lvlJc w:val="left"/>
+      <w:pPr>
+        <w:ind w:left="720" w:hanging="360"/>
+      </w:pPr>
+      <w:rPr>
+        <w:rFonts w:hint="default"/>
+        <w:i w:val="0"/>
+        <w:iCs/>
+      </w:rPr>
+    </w:lvl>
+    <w:lvl w:ilvl="1" w:tplc="04190019" w:tentative="1">
+      <w:start w:val="1"/>
+      <w:numFmt w:val="lowerLetter"/>
+      <w:lvlText w:val="%2."/>
+      <w:lvlJc w:val="left"/>
+      <w:pPr>
+        <w:ind w:left="1440" w:hanging="360"/>
+      </w:pPr>
+    </w:lvl>
+    <w:lvl w:ilvl="2" w:tplc="0419001B" w:tentative="1">
+      <w:start w:val="1"/>
+      <w:numFmt w:val="lowerRoman"/>
+      <w:lvlText w:val="%3."/>
+      <w:lvlJc w:val="right"/>
+      <w:pPr>
+        <w:ind w:left="2160" w:hanging="180"/>
+      </w:pPr>
+    </w:lvl>
+    <w:lvl w:ilvl="3" w:tplc="0419000F" w:tentative="1">
+      <w:start w:val="1"/>
+      <w:numFmt w:val="decimal"/>
+      <w:lvlText w:val="%4."/>
+      <w:lvlJc w:val="left"/>
+      <w:pPr>
+        <w:ind w:left="2880" w:hanging="360"/>
+      </w:pPr>
+    </w:lvl>
+    <w:lvl w:ilvl="4" w:tplc="04190019" w:tentative="1">
+      <w:start w:val="1"/>
+      <w:numFmt w:val="lowerLetter"/>
+      <w:lvlText w:val="%5."/>
+      <w:lvlJc w:val="left"/>
+      <w:pPr>
+        <w:ind w:left="3600" w:hanging="360"/>
+      </w:pPr>
+    </w:lvl>
+    <w:lvl w:ilvl="5" w:tplc="0419001B" w:tentative="1">
+      <w:start w:val="1"/>
+      <w:numFmt w:val="lowerRoman"/>
+      <w:lvlText w:val="%6."/>
+      <w:lvlJc w:val="right"/>
+      <w:pPr>
+        <w:ind w:left="4320" w:hanging="180"/>
+      </w:pPr>
+    </w:lvl>
+    <w:lvl w:ilvl="6" w:tplc="0419000F" w:tentative="1">
+      <w:start w:val="1"/>
+      <w:numFmt w:val="decimal"/>
+      <w:lvlText w:val="%7."/>
+      <w:lvlJc w:val="left"/>
+      <w:pPr>
+        <w:ind w:left="5040" w:hanging="360"/>
+      </w:pPr>
+    </w:lvl>
+    <w:lvl w:ilvl="7" w:tplc="04190019" w:tentative="1">
+      <w:start w:val="1"/>
+      <w:numFmt w:val="lowerLetter"/>
+      <w:lvlText w:val="%8."/>
+      <w:lvlJc w:val="left"/>
+      <w:pPr>
+        <w:ind w:left="5760" w:hanging="360"/>
+      </w:pPr>
+    </w:lvl>
+    <w:lvl w:ilvl="8" w:tplc="0419001B" w:tentative="1">
+      <w:start w:val="1"/>
+      <w:numFmt w:val="lowerRoman"/>
+      <w:lvlText w:val="%9."/>
+      <w:lvlJc w:val="right"/>
+      <w:pPr>
+        <w:ind w:left="6480" w:hanging="180"/>
+      </w:pPr>
+    </w:lvl>
+  </w:abstractNum>
+  <w:abstractNum w:abstractNumId="5" w15:restartNumberingAfterBreak="0">
     <w:nsid w:val="24FF157D"/>
     <w:multiLevelType w:val="multilevel"/>
     <w:tmpl w:val="B4BAE1EC"/>
@@ -4451,7 +5752,7 @@
       </w:rPr>
     </w:lvl>
   </w:abstractNum>
-  <w:abstractNum w:abstractNumId="4" w15:restartNumberingAfterBreak="0">
+  <w:abstractNum w:abstractNumId="6" w15:restartNumberingAfterBreak="0">
     <w:nsid w:val="2A442C2F"/>
     <w:multiLevelType w:val="hybridMultilevel"/>
     <w:tmpl w:val="A1B074B0"/>
@@ -4540,7 +5841,7 @@
       </w:pPr>
     </w:lvl>
   </w:abstractNum>
-  <w:abstractNum w:abstractNumId="5" w15:restartNumberingAfterBreak="0">
+  <w:abstractNum w:abstractNumId="7" w15:restartNumberingAfterBreak="0">
     <w:nsid w:val="2AAF44D1"/>
     <w:multiLevelType w:val="multilevel"/>
     <w:tmpl w:val="1966B17A"/>
@@ -4658,7 +5959,7 @@
       </w:rPr>
     </w:lvl>
   </w:abstractNum>
-  <w:abstractNum w:abstractNumId="6" w15:restartNumberingAfterBreak="0">
+  <w:abstractNum w:abstractNumId="8" w15:restartNumberingAfterBreak="0">
     <w:nsid w:val="31280B7D"/>
     <w:multiLevelType w:val="multilevel"/>
     <w:tmpl w:val="757A2F68"/>
@@ -4771,7 +6072,7 @@
       </w:rPr>
     </w:lvl>
   </w:abstractNum>
-  <w:abstractNum w:abstractNumId="7" w15:restartNumberingAfterBreak="0">
+  <w:abstractNum w:abstractNumId="9" w15:restartNumberingAfterBreak="0">
     <w:nsid w:val="31F379B7"/>
     <w:multiLevelType w:val="multilevel"/>
     <w:tmpl w:val="58E0EE4A"/>
@@ -4893,7 +6194,7 @@
       </w:rPr>
     </w:lvl>
   </w:abstractNum>
-  <w:abstractNum w:abstractNumId="8" w15:restartNumberingAfterBreak="0">
+  <w:abstractNum w:abstractNumId="10" w15:restartNumberingAfterBreak="0">
     <w:nsid w:val="414F41E9"/>
     <w:multiLevelType w:val="hybridMultilevel"/>
     <w:tmpl w:val="70BECAAC"/>
@@ -5017,7 +6318,7 @@
       </w:rPr>
     </w:lvl>
   </w:abstractNum>
-  <w:abstractNum w:abstractNumId="9" w15:restartNumberingAfterBreak="0">
+  <w:abstractNum w:abstractNumId="11" w15:restartNumberingAfterBreak="0">
     <w:nsid w:val="47320CED"/>
     <w:multiLevelType w:val="multilevel"/>
     <w:tmpl w:val="F814C8E4"/>
@@ -5131,7 +6432,363 @@
       </w:rPr>
     </w:lvl>
   </w:abstractNum>
-  <w:abstractNum w:abstractNumId="10" w15:restartNumberingAfterBreak="0">
+  <w:abstractNum w:abstractNumId="12" w15:restartNumberingAfterBreak="0">
+    <w:nsid w:val="47E30743"/>
+    <w:multiLevelType w:val="hybridMultilevel"/>
+    <w:tmpl w:val="6D8C01AA"/>
+    <w:lvl w:ilvl="0" w:tplc="5F246334">
+      <w:start w:val="1"/>
+      <w:numFmt w:val="russianLower"/>
+      <w:lvlText w:val="%1)"/>
+      <w:lvlJc w:val="left"/>
+      <w:pPr>
+        <w:ind w:left="720" w:hanging="360"/>
+      </w:pPr>
+      <w:rPr>
+        <w:rFonts w:hint="default"/>
+      </w:rPr>
+    </w:lvl>
+    <w:lvl w:ilvl="1" w:tplc="04190019" w:tentative="1">
+      <w:start w:val="1"/>
+      <w:numFmt w:val="lowerLetter"/>
+      <w:lvlText w:val="%2."/>
+      <w:lvlJc w:val="left"/>
+      <w:pPr>
+        <w:ind w:left="1440" w:hanging="360"/>
+      </w:pPr>
+    </w:lvl>
+    <w:lvl w:ilvl="2" w:tplc="0419001B" w:tentative="1">
+      <w:start w:val="1"/>
+      <w:numFmt w:val="lowerRoman"/>
+      <w:lvlText w:val="%3."/>
+      <w:lvlJc w:val="right"/>
+      <w:pPr>
+        <w:ind w:left="2160" w:hanging="180"/>
+      </w:pPr>
+    </w:lvl>
+    <w:lvl w:ilvl="3" w:tplc="0419000F" w:tentative="1">
+      <w:start w:val="1"/>
+      <w:numFmt w:val="decimal"/>
+      <w:lvlText w:val="%4."/>
+      <w:lvlJc w:val="left"/>
+      <w:pPr>
+        <w:ind w:left="2880" w:hanging="360"/>
+      </w:pPr>
+    </w:lvl>
+    <w:lvl w:ilvl="4" w:tplc="04190019" w:tentative="1">
+      <w:start w:val="1"/>
+      <w:numFmt w:val="lowerLetter"/>
+      <w:lvlText w:val="%5."/>
+      <w:lvlJc w:val="left"/>
+      <w:pPr>
+        <w:ind w:left="3600" w:hanging="360"/>
+      </w:pPr>
+    </w:lvl>
+    <w:lvl w:ilvl="5" w:tplc="0419001B" w:tentative="1">
+      <w:start w:val="1"/>
+      <w:numFmt w:val="lowerRoman"/>
+      <w:lvlText w:val="%6."/>
+      <w:lvlJc w:val="right"/>
+      <w:pPr>
+        <w:ind w:left="4320" w:hanging="180"/>
+      </w:pPr>
+    </w:lvl>
+    <w:lvl w:ilvl="6" w:tplc="0419000F" w:tentative="1">
+      <w:start w:val="1"/>
+      <w:numFmt w:val="decimal"/>
+      <w:lvlText w:val="%7."/>
+      <w:lvlJc w:val="left"/>
+      <w:pPr>
+        <w:ind w:left="5040" w:hanging="360"/>
+      </w:pPr>
+    </w:lvl>
+    <w:lvl w:ilvl="7" w:tplc="04190019" w:tentative="1">
+      <w:start w:val="1"/>
+      <w:numFmt w:val="lowerLetter"/>
+      <w:lvlText w:val="%8."/>
+      <w:lvlJc w:val="left"/>
+      <w:pPr>
+        <w:ind w:left="5760" w:hanging="360"/>
+      </w:pPr>
+    </w:lvl>
+    <w:lvl w:ilvl="8" w:tplc="0419001B" w:tentative="1">
+      <w:start w:val="1"/>
+      <w:numFmt w:val="lowerRoman"/>
+      <w:lvlText w:val="%9."/>
+      <w:lvlJc w:val="right"/>
+      <w:pPr>
+        <w:ind w:left="6480" w:hanging="180"/>
+      </w:pPr>
+    </w:lvl>
+  </w:abstractNum>
+  <w:abstractNum w:abstractNumId="13" w15:restartNumberingAfterBreak="0">
+    <w:nsid w:val="4BF65CD2"/>
+    <w:multiLevelType w:val="hybridMultilevel"/>
+    <w:tmpl w:val="6D8C01AA"/>
+    <w:lvl w:ilvl="0" w:tplc="FFFFFFFF">
+      <w:start w:val="1"/>
+      <w:numFmt w:val="russianLower"/>
+      <w:lvlText w:val="%1)"/>
+      <w:lvlJc w:val="left"/>
+      <w:pPr>
+        <w:ind w:left="720" w:hanging="360"/>
+      </w:pPr>
+      <w:rPr>
+        <w:rFonts w:hint="default"/>
+      </w:rPr>
+    </w:lvl>
+    <w:lvl w:ilvl="1" w:tplc="FFFFFFFF" w:tentative="1">
+      <w:start w:val="1"/>
+      <w:numFmt w:val="lowerLetter"/>
+      <w:lvlText w:val="%2."/>
+      <w:lvlJc w:val="left"/>
+      <w:pPr>
+        <w:ind w:left="1440" w:hanging="360"/>
+      </w:pPr>
+    </w:lvl>
+    <w:lvl w:ilvl="2" w:tplc="FFFFFFFF" w:tentative="1">
+      <w:start w:val="1"/>
+      <w:numFmt w:val="lowerRoman"/>
+      <w:lvlText w:val="%3."/>
+      <w:lvlJc w:val="right"/>
+      <w:pPr>
+        <w:ind w:left="2160" w:hanging="180"/>
+      </w:pPr>
+    </w:lvl>
+    <w:lvl w:ilvl="3" w:tplc="FFFFFFFF" w:tentative="1">
+      <w:start w:val="1"/>
+      <w:numFmt w:val="decimal"/>
+      <w:lvlText w:val="%4."/>
+      <w:lvlJc w:val="left"/>
+      <w:pPr>
+        <w:ind w:left="2880" w:hanging="360"/>
+      </w:pPr>
+    </w:lvl>
+    <w:lvl w:ilvl="4" w:tplc="FFFFFFFF" w:tentative="1">
+      <w:start w:val="1"/>
+      <w:numFmt w:val="lowerLetter"/>
+      <w:lvlText w:val="%5."/>
+      <w:lvlJc w:val="left"/>
+      <w:pPr>
+        <w:ind w:left="3600" w:hanging="360"/>
+      </w:pPr>
+    </w:lvl>
+    <w:lvl w:ilvl="5" w:tplc="FFFFFFFF" w:tentative="1">
+      <w:start w:val="1"/>
+      <w:numFmt w:val="lowerRoman"/>
+      <w:lvlText w:val="%6."/>
+      <w:lvlJc w:val="right"/>
+      <w:pPr>
+        <w:ind w:left="4320" w:hanging="180"/>
+      </w:pPr>
+    </w:lvl>
+    <w:lvl w:ilvl="6" w:tplc="FFFFFFFF" w:tentative="1">
+      <w:start w:val="1"/>
+      <w:numFmt w:val="decimal"/>
+      <w:lvlText w:val="%7."/>
+      <w:lvlJc w:val="left"/>
+      <w:pPr>
+        <w:ind w:left="5040" w:hanging="360"/>
+      </w:pPr>
+    </w:lvl>
+    <w:lvl w:ilvl="7" w:tplc="FFFFFFFF" w:tentative="1">
+      <w:start w:val="1"/>
+      <w:numFmt w:val="lowerLetter"/>
+      <w:lvlText w:val="%8."/>
+      <w:lvlJc w:val="left"/>
+      <w:pPr>
+        <w:ind w:left="5760" w:hanging="360"/>
+      </w:pPr>
+    </w:lvl>
+    <w:lvl w:ilvl="8" w:tplc="FFFFFFFF" w:tentative="1">
+      <w:start w:val="1"/>
+      <w:numFmt w:val="lowerRoman"/>
+      <w:lvlText w:val="%9."/>
+      <w:lvlJc w:val="right"/>
+      <w:pPr>
+        <w:ind w:left="6480" w:hanging="180"/>
+      </w:pPr>
+    </w:lvl>
+  </w:abstractNum>
+  <w:abstractNum w:abstractNumId="14" w15:restartNumberingAfterBreak="0">
+    <w:nsid w:val="4EF5438C"/>
+    <w:multiLevelType w:val="hybridMultilevel"/>
+    <w:tmpl w:val="236A14D4"/>
+    <w:lvl w:ilvl="0" w:tplc="5F246334">
+      <w:start w:val="1"/>
+      <w:numFmt w:val="russianLower"/>
+      <w:lvlText w:val="%1)"/>
+      <w:lvlJc w:val="left"/>
+      <w:pPr>
+        <w:ind w:left="720" w:hanging="360"/>
+      </w:pPr>
+      <w:rPr>
+        <w:rFonts w:hint="default"/>
+      </w:rPr>
+    </w:lvl>
+    <w:lvl w:ilvl="1" w:tplc="04190019" w:tentative="1">
+      <w:start w:val="1"/>
+      <w:numFmt w:val="lowerLetter"/>
+      <w:lvlText w:val="%2."/>
+      <w:lvlJc w:val="left"/>
+      <w:pPr>
+        <w:ind w:left="1440" w:hanging="360"/>
+      </w:pPr>
+    </w:lvl>
+    <w:lvl w:ilvl="2" w:tplc="0419001B" w:tentative="1">
+      <w:start w:val="1"/>
+      <w:numFmt w:val="lowerRoman"/>
+      <w:lvlText w:val="%3."/>
+      <w:lvlJc w:val="right"/>
+      <w:pPr>
+        <w:ind w:left="2160" w:hanging="180"/>
+      </w:pPr>
+    </w:lvl>
+    <w:lvl w:ilvl="3" w:tplc="0419000F" w:tentative="1">
+      <w:start w:val="1"/>
+      <w:numFmt w:val="decimal"/>
+      <w:lvlText w:val="%4."/>
+      <w:lvlJc w:val="left"/>
+      <w:pPr>
+        <w:ind w:left="2880" w:hanging="360"/>
+      </w:pPr>
+    </w:lvl>
+    <w:lvl w:ilvl="4" w:tplc="04190019" w:tentative="1">
+      <w:start w:val="1"/>
+      <w:numFmt w:val="lowerLetter"/>
+      <w:lvlText w:val="%5."/>
+      <w:lvlJc w:val="left"/>
+      <w:pPr>
+        <w:ind w:left="3600" w:hanging="360"/>
+      </w:pPr>
+    </w:lvl>
+    <w:lvl w:ilvl="5" w:tplc="0419001B" w:tentative="1">
+      <w:start w:val="1"/>
+      <w:numFmt w:val="lowerRoman"/>
+      <w:lvlText w:val="%6."/>
+      <w:lvlJc w:val="right"/>
+      <w:pPr>
+        <w:ind w:left="4320" w:hanging="180"/>
+      </w:pPr>
+    </w:lvl>
+    <w:lvl w:ilvl="6" w:tplc="0419000F" w:tentative="1">
+      <w:start w:val="1"/>
+      <w:numFmt w:val="decimal"/>
+      <w:lvlText w:val="%7."/>
+      <w:lvlJc w:val="left"/>
+      <w:pPr>
+        <w:ind w:left="5040" w:hanging="360"/>
+      </w:pPr>
+    </w:lvl>
+    <w:lvl w:ilvl="7" w:tplc="04190019" w:tentative="1">
+      <w:start w:val="1"/>
+      <w:numFmt w:val="lowerLetter"/>
+      <w:lvlText w:val="%8."/>
+      <w:lvlJc w:val="left"/>
+      <w:pPr>
+        <w:ind w:left="5760" w:hanging="360"/>
+      </w:pPr>
+    </w:lvl>
+    <w:lvl w:ilvl="8" w:tplc="0419001B" w:tentative="1">
+      <w:start w:val="1"/>
+      <w:numFmt w:val="lowerRoman"/>
+      <w:lvlText w:val="%9."/>
+      <w:lvlJc w:val="right"/>
+      <w:pPr>
+        <w:ind w:left="6480" w:hanging="180"/>
+      </w:pPr>
+    </w:lvl>
+  </w:abstractNum>
+  <w:abstractNum w:abstractNumId="15" w15:restartNumberingAfterBreak="0">
+    <w:nsid w:val="5D2B7CBF"/>
+    <w:multiLevelType w:val="hybridMultilevel"/>
+    <w:tmpl w:val="236A14D4"/>
+    <w:lvl w:ilvl="0" w:tplc="FFFFFFFF">
+      <w:start w:val="1"/>
+      <w:numFmt w:val="russianLower"/>
+      <w:lvlText w:val="%1)"/>
+      <w:lvlJc w:val="left"/>
+      <w:pPr>
+        <w:ind w:left="720" w:hanging="360"/>
+      </w:pPr>
+      <w:rPr>
+        <w:rFonts w:hint="default"/>
+      </w:rPr>
+    </w:lvl>
+    <w:lvl w:ilvl="1" w:tplc="FFFFFFFF" w:tentative="1">
+      <w:start w:val="1"/>
+      <w:numFmt w:val="lowerLetter"/>
+      <w:lvlText w:val="%2."/>
+      <w:lvlJc w:val="left"/>
+      <w:pPr>
+        <w:ind w:left="1440" w:hanging="360"/>
+      </w:pPr>
+    </w:lvl>
+    <w:lvl w:ilvl="2" w:tplc="FFFFFFFF" w:tentative="1">
+      <w:start w:val="1"/>
+      <w:numFmt w:val="lowerRoman"/>
+      <w:lvlText w:val="%3."/>
+      <w:lvlJc w:val="right"/>
+      <w:pPr>
+        <w:ind w:left="2160" w:hanging="180"/>
+      </w:pPr>
+    </w:lvl>
+    <w:lvl w:ilvl="3" w:tplc="FFFFFFFF" w:tentative="1">
+      <w:start w:val="1"/>
+      <w:numFmt w:val="decimal"/>
+      <w:lvlText w:val="%4."/>
+      <w:lvlJc w:val="left"/>
+      <w:pPr>
+        <w:ind w:left="2880" w:hanging="360"/>
+      </w:pPr>
+    </w:lvl>
+    <w:lvl w:ilvl="4" w:tplc="FFFFFFFF" w:tentative="1">
+      <w:start w:val="1"/>
+      <w:numFmt w:val="lowerLetter"/>
+      <w:lvlText w:val="%5."/>
+      <w:lvlJc w:val="left"/>
+      <w:pPr>
+        <w:ind w:left="3600" w:hanging="360"/>
+      </w:pPr>
+    </w:lvl>
+    <w:lvl w:ilvl="5" w:tplc="FFFFFFFF" w:tentative="1">
+      <w:start w:val="1"/>
+      <w:numFmt w:val="lowerRoman"/>
+      <w:lvlText w:val="%6."/>
+      <w:lvlJc w:val="right"/>
+      <w:pPr>
+        <w:ind w:left="4320" w:hanging="180"/>
+      </w:pPr>
+    </w:lvl>
+    <w:lvl w:ilvl="6" w:tplc="FFFFFFFF" w:tentative="1">
+      <w:start w:val="1"/>
+      <w:numFmt w:val="decimal"/>
+      <w:lvlText w:val="%7."/>
+      <w:lvlJc w:val="left"/>
+      <w:pPr>
+        <w:ind w:left="5040" w:hanging="360"/>
+      </w:pPr>
+    </w:lvl>
+    <w:lvl w:ilvl="7" w:tplc="FFFFFFFF" w:tentative="1">
+      <w:start w:val="1"/>
+      <w:numFmt w:val="lowerLetter"/>
+      <w:lvlText w:val="%8."/>
+      <w:lvlJc w:val="left"/>
+      <w:pPr>
+        <w:ind w:left="5760" w:hanging="360"/>
+      </w:pPr>
+    </w:lvl>
+    <w:lvl w:ilvl="8" w:tplc="FFFFFFFF" w:tentative="1">
+      <w:start w:val="1"/>
+      <w:numFmt w:val="lowerRoman"/>
+      <w:lvlText w:val="%9."/>
+      <w:lvlJc w:val="right"/>
+      <w:pPr>
+        <w:ind w:left="6480" w:hanging="180"/>
+      </w:pPr>
+    </w:lvl>
+  </w:abstractNum>
+  <w:abstractNum w:abstractNumId="16" w15:restartNumberingAfterBreak="0">
     <w:nsid w:val="5E98270C"/>
     <w:multiLevelType w:val="hybridMultilevel"/>
     <w:tmpl w:val="5196397E"/>
@@ -5248,7 +6905,7 @@
       </w:rPr>
     </w:lvl>
   </w:abstractNum>
-  <w:abstractNum w:abstractNumId="11" w15:restartNumberingAfterBreak="0">
+  <w:abstractNum w:abstractNumId="17" w15:restartNumberingAfterBreak="0">
     <w:nsid w:val="624248F3"/>
     <w:multiLevelType w:val="multilevel"/>
     <w:tmpl w:val="F9E2F8A8"/>
@@ -5361,7 +7018,7 @@
       </w:rPr>
     </w:lvl>
   </w:abstractNum>
-  <w:abstractNum w:abstractNumId="12" w15:restartNumberingAfterBreak="0">
+  <w:abstractNum w:abstractNumId="18" w15:restartNumberingAfterBreak="0">
     <w:nsid w:val="670E59F1"/>
     <w:multiLevelType w:val="multilevel"/>
     <w:tmpl w:val="937A2A5E"/>
@@ -5475,7 +7132,7 @@
       </w:rPr>
     </w:lvl>
   </w:abstractNum>
-  <w:abstractNum w:abstractNumId="13" w15:restartNumberingAfterBreak="0">
+  <w:abstractNum w:abstractNumId="19" w15:restartNumberingAfterBreak="0">
     <w:nsid w:val="69CB5278"/>
     <w:multiLevelType w:val="hybridMultilevel"/>
     <w:tmpl w:val="02C0F230"/>
@@ -5588,7 +7245,7 @@
       </w:rPr>
     </w:lvl>
   </w:abstractNum>
-  <w:abstractNum w:abstractNumId="14" w15:restartNumberingAfterBreak="0">
+  <w:abstractNum w:abstractNumId="20" w15:restartNumberingAfterBreak="0">
     <w:nsid w:val="73B54990"/>
     <w:multiLevelType w:val="hybridMultilevel"/>
     <w:tmpl w:val="BFB2CBDC"/>
@@ -5701,7 +7358,7 @@
       </w:rPr>
     </w:lvl>
   </w:abstractNum>
-  <w:abstractNum w:abstractNumId="15" w15:restartNumberingAfterBreak="0">
+  <w:abstractNum w:abstractNumId="21" w15:restartNumberingAfterBreak="0">
     <w:nsid w:val="783E396F"/>
     <w:multiLevelType w:val="hybridMultilevel"/>
     <w:tmpl w:val="689204DC"/>
@@ -5846,28 +7503,28 @@
     </w:lvl>
   </w:abstractNum>
   <w:num w:numId="1">
-    <w:abstractNumId w:val="0"/>
+    <w:abstractNumId w:val="1"/>
   </w:num>
   <w:num w:numId="2">
-    <w:abstractNumId w:val="7"/>
+    <w:abstractNumId w:val="9"/>
   </w:num>
   <w:num w:numId="3">
-    <w:abstractNumId w:val="9"/>
+    <w:abstractNumId w:val="11"/>
   </w:num>
   <w:num w:numId="4">
-    <w:abstractNumId w:val="2"/>
+    <w:abstractNumId w:val="3"/>
   </w:num>
   <w:num w:numId="5">
-    <w:abstractNumId w:val="3"/>
+    <w:abstractNumId w:val="5"/>
   </w:num>
   <w:num w:numId="6">
-    <w:abstractNumId w:val="11"/>
+    <w:abstractNumId w:val="17"/>
   </w:num>
   <w:num w:numId="7">
-    <w:abstractNumId w:val="12"/>
+    <w:abstractNumId w:val="18"/>
   </w:num>
   <w:num w:numId="8">
-    <w:abstractNumId w:val="9"/>
+    <w:abstractNumId w:val="11"/>
     <w:lvlOverride w:ilvl="0">
       <w:startOverride w:val="1"/>
     </w:lvlOverride>
@@ -5897,31 +7554,49 @@
     </w:lvlOverride>
   </w:num>
   <w:num w:numId="9">
+    <w:abstractNumId w:val="8"/>
+  </w:num>
+  <w:num w:numId="10">
+    <w:abstractNumId w:val="7"/>
+  </w:num>
+  <w:num w:numId="11">
+    <w:abstractNumId w:val="2"/>
+  </w:num>
+  <w:num w:numId="12">
+    <w:abstractNumId w:val="16"/>
+  </w:num>
+  <w:num w:numId="13">
+    <w:abstractNumId w:val="10"/>
+  </w:num>
+  <w:num w:numId="14">
+    <w:abstractNumId w:val="19"/>
+  </w:num>
+  <w:num w:numId="15">
+    <w:abstractNumId w:val="20"/>
+  </w:num>
+  <w:num w:numId="16">
+    <w:abstractNumId w:val="21"/>
+  </w:num>
+  <w:num w:numId="17">
     <w:abstractNumId w:val="6"/>
   </w:num>
-  <w:num w:numId="10">
-    <w:abstractNumId w:val="5"/>
+  <w:num w:numId="18">
+    <w:abstractNumId w:val="12"/>
   </w:num>
-  <w:num w:numId="11">
-    <w:abstractNumId w:val="1"/>
+  <w:num w:numId="19">
+    <w:abstractNumId w:val="14"/>
   </w:num>
-  <w:num w:numId="12">
-    <w:abstractNumId w:val="10"/>
+  <w:num w:numId="20">
+    <w:abstractNumId w:val="4"/>
   </w:num>
-  <w:num w:numId="13">
-    <w:abstractNumId w:val="8"/>
+  <w:num w:numId="21">
+    <w:abstractNumId w:val="15"/>
   </w:num>
-  <w:num w:numId="14">
+  <w:num w:numId="22">
     <w:abstractNumId w:val="13"/>
   </w:num>
-  <w:num w:numId="15">
-    <w:abstractNumId w:val="14"/>
-  </w:num>
-  <w:num w:numId="16">
-    <w:abstractNumId w:val="15"/>
-  </w:num>
-  <w:num w:numId="17">
-    <w:abstractNumId w:val="4"/>
+  <w:num w:numId="23">
+    <w:abstractNumId w:val="0"/>
   </w:num>
 </w:numbering>
 </file>
